--- a/Analiz_po.docx
+++ b/Analiz_po.docx
@@ -1,6 +1,6 @@
 
 <file path=word/document.xml><?xml version="1.0" encoding="utf-8"?>
-<w:document xmlns:wpc="http://schemas.microsoft.com/office/word/2010/wordprocessingCanvas" xmlns:cx="http://schemas.microsoft.com/office/drawing/2014/chartex" xmlns:cx1="http://schemas.microsoft.com/office/drawing/2015/9/8/chartex" xmlns:cx2="http://schemas.microsoft.com/office/drawing/2015/10/21/chartex" xmlns:cx3="http://schemas.microsoft.com/office/drawing/2016/5/9/chartex" xmlns:cx4="http://schemas.microsoft.com/office/drawing/2016/5/10/chartex" xmlns:cx5="http://schemas.microsoft.com/office/drawing/2016/5/11/chartex" xmlns:cx6="http://schemas.microsoft.com/office/drawing/2016/5/12/chartex" xmlns:cx7="http://schemas.microsoft.com/office/drawing/2016/5/13/chartex" xmlns:cx8="http://schemas.microsoft.com/office/drawing/2016/5/14/chartex" xmlns:mc="http://schemas.openxmlformats.org/markup-compatibility/2006" xmlns:aink="http://schemas.microsoft.com/office/drawing/2016/ink" xmlns:am3d="http://schemas.microsoft.com/office/drawing/2017/model3d" xmlns:o="urn:schemas-microsoft-com:office:office" xmlns:r="http://schemas.openxmlformats.org/officeDocument/2006/relationships" xmlns:m="http://schemas.openxmlformats.org/officeDocument/2006/math" xmlns:v="urn:schemas-microsoft-com:vml" xmlns:wp14="http://schemas.microsoft.com/office/word/2010/wordprocessingDrawing" xmlns:wp="http://schemas.openxmlformats.org/drawingml/2006/wordprocessingDrawing" xmlns:w10="urn:schemas-microsoft-com:office:word" xmlns:w="http://schemas.openxmlformats.org/wordprocessingml/2006/main" xmlns:w14="http://schemas.microsoft.com/office/word/2010/wordml" xmlns:w15="http://schemas.microsoft.com/office/word/2012/wordml" xmlns:w16cex="http://schemas.microsoft.com/office/word/2018/wordml/cex" xmlns:w16cid="http://schemas.microsoft.com/office/word/2016/wordml/cid" xmlns:w16="http://schemas.microsoft.com/office/word/2018/wordml" xmlns:w16sdtdh="http://schemas.microsoft.com/office/word/2020/wordml/sdtdatahash" xmlns:w16se="http://schemas.microsoft.com/office/word/2015/wordml/symex" xmlns:wpg="http://schemas.microsoft.com/office/word/2010/wordprocessingGroup" xmlns:wpi="http://schemas.microsoft.com/office/word/2010/wordprocessingInk" xmlns:wne="http://schemas.microsoft.com/office/word/2006/wordml" xmlns:wps="http://schemas.microsoft.com/office/word/2010/wordprocessingShape" mc:Ignorable="w14 w15 w16se w16cid w16 w16cex w16sdtdh wp14">
+<w:document xmlns:wpc="http://schemas.microsoft.com/office/word/2010/wordprocessingCanvas" xmlns:cx="http://schemas.microsoft.com/office/drawing/2014/chartex" xmlns:cx1="http://schemas.microsoft.com/office/drawing/2015/9/8/chartex" xmlns:cx2="http://schemas.microsoft.com/office/drawing/2015/10/21/chartex" xmlns:cx3="http://schemas.microsoft.com/office/drawing/2016/5/9/chartex" xmlns:cx4="http://schemas.microsoft.com/office/drawing/2016/5/10/chartex" xmlns:cx5="http://schemas.microsoft.com/office/drawing/2016/5/11/chartex" xmlns:cx6="http://schemas.microsoft.com/office/drawing/2016/5/12/chartex" xmlns:cx7="http://schemas.microsoft.com/office/drawing/2016/5/13/chartex" xmlns:cx8="http://schemas.microsoft.com/office/drawing/2016/5/14/chartex" xmlns:mc="http://schemas.openxmlformats.org/markup-compatibility/2006" xmlns:aink="http://schemas.microsoft.com/office/drawing/2016/ink" xmlns:am3d="http://schemas.microsoft.com/office/drawing/2017/model3d" xmlns:o="urn:schemas-microsoft-com:office:office" xmlns:oel="http://schemas.microsoft.com/office/2019/extlst" xmlns:r="http://schemas.openxmlformats.org/officeDocument/2006/relationships" xmlns:m="http://schemas.openxmlformats.org/officeDocument/2006/math" xmlns:v="urn:schemas-microsoft-com:vml" xmlns:wp14="http://schemas.microsoft.com/office/word/2010/wordprocessingDrawing" xmlns:wp="http://schemas.openxmlformats.org/drawingml/2006/wordprocessingDrawing" xmlns:w10="urn:schemas-microsoft-com:office:word" xmlns:w="http://schemas.openxmlformats.org/wordprocessingml/2006/main" xmlns:w14="http://schemas.microsoft.com/office/word/2010/wordml" xmlns:w15="http://schemas.microsoft.com/office/word/2012/wordml" xmlns:w16cex="http://schemas.microsoft.com/office/word/2018/wordml/cex" xmlns:w16cid="http://schemas.microsoft.com/office/word/2016/wordml/cid" xmlns:w16="http://schemas.microsoft.com/office/word/2018/wordml" xmlns:w16sdtdh="http://schemas.microsoft.com/office/word/2020/wordml/sdtdatahash" xmlns:w16se="http://schemas.microsoft.com/office/word/2015/wordml/symex" xmlns:wpg="http://schemas.microsoft.com/office/word/2010/wordprocessingGroup" xmlns:wpi="http://schemas.microsoft.com/office/word/2010/wordprocessingInk" xmlns:wne="http://schemas.microsoft.com/office/word/2006/wordml" xmlns:wps="http://schemas.microsoft.com/office/word/2010/wordprocessingShape" mc:Ignorable="w14 w15 w16se w16cid w16 w16cex w16sdtdh wp14">
   <w:body>
     <w:p>
       <w:pPr>
@@ -453,7 +453,15 @@
           <w:sz w:val="28"/>
           <w:szCs w:val="28"/>
         </w:rPr>
-        <w:t>_______ группа</w:t>
+        <w:t>И-22</w:t>
+      </w:r>
+      <w:r>
+        <w:rPr>
+          <w:rFonts w:ascii="Times New Roman" w:eastAsia="Times New Roman" w:hAnsi="Times New Roman" w:cs="Times New Roman"/>
+          <w:sz w:val="28"/>
+          <w:szCs w:val="28"/>
+        </w:rPr>
+        <w:t xml:space="preserve"> группа</w:t>
       </w:r>
     </w:p>
     <w:p>
@@ -684,7 +692,7 @@
     <w:p>
       <w:pPr>
         <w:pStyle w:val="a3"/>
-        <w:spacing w:before="0" w:beforeAutospacing="0" w:after="0" w:afterAutospacing="0"/>
+        <w:spacing w:before="0" w:beforeAutospacing="0" w:after="0" w:afterAutospacing="0" w:line="360" w:lineRule="auto"/>
         <w:jc w:val="center"/>
         <w:rPr>
           <w:b/>
@@ -718,32 +726,44 @@
       <w:pPr>
         <w:pStyle w:val="21"/>
         <w:spacing w:line="360" w:lineRule="auto"/>
-      </w:pPr>
-      <w:r>
-        <w:t>Задание № 1</w:t>
-      </w:r>
-      <w:r>
-        <w:t>.</w:t>
+        <w:rPr>
+          <w:sz w:val="28"/>
+          <w:szCs w:val="28"/>
+        </w:rPr>
+      </w:pPr>
+      <w:r>
+        <w:rPr>
+          <w:sz w:val="28"/>
+          <w:szCs w:val="28"/>
+        </w:rPr>
+        <w:t>Задание № 1.</w:t>
       </w:r>
     </w:p>
     <w:p>
       <w:pPr>
         <w:pStyle w:val="a4"/>
-        <w:spacing w:before="1"/>
+        <w:spacing w:before="1" w:line="360" w:lineRule="auto"/>
+        <w:jc w:val="both"/>
         <w:rPr>
           <w:b/>
           <w:bCs/>
+          <w:sz w:val="28"/>
+          <w:szCs w:val="28"/>
         </w:rPr>
       </w:pPr>
       <w:r>
         <w:rPr>
           <w:b/>
           <w:bCs/>
+          <w:sz w:val="28"/>
+          <w:szCs w:val="28"/>
         </w:rPr>
         <w:t xml:space="preserve">Предметная область: </w:t>
       </w:r>
       <w:r>
         <w:rPr>
+          <w:sz w:val="28"/>
+          <w:szCs w:val="28"/>
           <w:u w:val="single"/>
         </w:rPr>
         <w:t>Банк</w:t>
@@ -752,6 +772,8 @@
         <w:rPr>
           <w:b/>
           <w:bCs/>
+          <w:sz w:val="28"/>
+          <w:szCs w:val="28"/>
         </w:rPr>
         <w:t xml:space="preserve"> </w:t>
       </w:r>
@@ -762,6 +784,10 @@
         <w:spacing w:line="360" w:lineRule="auto"/>
         <w:ind w:left="568"/>
         <w:jc w:val="both"/>
+        <w:rPr>
+          <w:sz w:val="28"/>
+          <w:szCs w:val="28"/>
+        </w:rPr>
       </w:pPr>
     </w:p>
     <w:p>
@@ -770,62 +796,127 @@
         <w:spacing w:line="360" w:lineRule="auto"/>
         <w:ind w:left="568"/>
         <w:jc w:val="both"/>
-      </w:pPr>
-      <w:r>
+        <w:rPr>
+          <w:sz w:val="28"/>
+          <w:szCs w:val="28"/>
+        </w:rPr>
+      </w:pPr>
+      <w:r>
+        <w:rPr>
+          <w:sz w:val="28"/>
+          <w:szCs w:val="28"/>
+        </w:rPr>
         <w:t>Задание № 2</w:t>
       </w:r>
+      <w:r>
+        <w:rPr>
+          <w:sz w:val="28"/>
+          <w:szCs w:val="28"/>
+        </w:rPr>
+        <w:t>.</w:t>
+      </w:r>
     </w:p>
     <w:p>
       <w:pPr>
         <w:pStyle w:val="a4"/>
-        <w:spacing w:before="1"/>
+        <w:spacing w:line="360" w:lineRule="auto"/>
+        <w:ind w:firstLine="709"/>
+        <w:jc w:val="both"/>
         <w:rPr>
           <w:color w:val="000000" w:themeColor="text1"/>
+          <w:sz w:val="28"/>
+          <w:szCs w:val="28"/>
         </w:rPr>
       </w:pPr>
       <w:r>
         <w:rPr>
           <w:color w:val="000000" w:themeColor="text1"/>
+          <w:sz w:val="28"/>
+          <w:szCs w:val="28"/>
         </w:rPr>
         <w:t xml:space="preserve">Банк - финансово-кредитное учреждение, производящее разнообразные виды операций с деньгами и ценными бумагами и оказывающее финансовые услуги правительству, юридическим и физическим </w:t>
       </w:r>
-      <w:proofErr w:type="gramStart"/>
+      <w:proofErr w:type="spellStart"/>
       <w:r>
         <w:rPr>
           <w:color w:val="000000" w:themeColor="text1"/>
-        </w:rPr>
-        <w:t>лицам[</w:t>
-      </w:r>
-      <w:proofErr w:type="gramEnd"/>
+          <w:sz w:val="28"/>
+          <w:szCs w:val="28"/>
+        </w:rPr>
+        <w:t>лицам.Банк</w:t>
+      </w:r>
+      <w:proofErr w:type="spellEnd"/>
       <w:r>
         <w:rPr>
           <w:color w:val="000000" w:themeColor="text1"/>
-        </w:rPr>
-        <w:t xml:space="preserve">1]. Банк </w:t>
-      </w:r>
-      <w:proofErr w:type="gramStart"/>
+          <w:sz w:val="28"/>
+          <w:szCs w:val="28"/>
+        </w:rPr>
+        <w:t>-</w:t>
+      </w:r>
       <w:r>
         <w:rPr>
           <w:color w:val="000000" w:themeColor="text1"/>
-        </w:rPr>
-        <w:t>- это коммерческое юридическое лицо</w:t>
-      </w:r>
-      <w:proofErr w:type="gramEnd"/>
+          <w:sz w:val="28"/>
+          <w:szCs w:val="28"/>
+        </w:rPr>
+        <w:t>эт</w:t>
+      </w:r>
       <w:r>
         <w:rPr>
           <w:color w:val="000000" w:themeColor="text1"/>
-        </w:rPr>
-        <w:t>, которое создано в целях извлечения прибыли, имеет право осуществлять банковские операции, имеет исключительное право на привлечение денежных средств юридических и физических лиц с целью их последующего размещения от своего имени, а также на открытие и ведение банковских счетов юридических и физических лиц. Действует на основании специального разрешения (лицензии) полномочных государственных органов. Не имеет права осуществлять производственную, торговую, страховую деятельность.</w:t>
-      </w:r>
-    </w:p>
-    <w:p>
-      <w:pPr>
+          <w:sz w:val="28"/>
+          <w:szCs w:val="28"/>
+        </w:rPr>
+        <w:t xml:space="preserve">о </w:t>
+      </w:r>
+      <w:r>
         <w:rPr>
           <w:color w:val="000000" w:themeColor="text1"/>
-        </w:rPr>
-      </w:pPr>
-    </w:p>
-    <w:p/>
+          <w:sz w:val="28"/>
+          <w:szCs w:val="28"/>
+        </w:rPr>
+        <w:t>коммерческое юридическое лицо, которое создано в целях извлечения прибыли, имеет право осуществлять банковские операции, имеет исключительное право на привлечение денежных средств юридических и физических лиц с целью их последующего размещения от своего имени, а также на открытие и ведение банковских счетов юридических и физических лиц. Действует на основании специального разрешения (лицензии) полномочных государственных органов. Не имеет права осуществлять производственную, торговую, страховую деятельность.</w:t>
+      </w:r>
+    </w:p>
+    <w:p>
+      <w:pPr>
+        <w:pStyle w:val="a4"/>
+        <w:spacing w:line="360" w:lineRule="auto"/>
+        <w:ind w:firstLine="709"/>
+        <w:jc w:val="both"/>
+        <w:rPr>
+          <w:color w:val="000000" w:themeColor="text1"/>
+          <w:sz w:val="28"/>
+          <w:szCs w:val="28"/>
+        </w:rPr>
+      </w:pPr>
+      <w:r>
+        <w:rPr>
+          <w:color w:val="000000" w:themeColor="text1"/>
+          <w:sz w:val="28"/>
+          <w:szCs w:val="28"/>
+        </w:rPr>
+        <w:t xml:space="preserve">В функции банков входит безопасное хранение денег клиентов. Так как у банка есть много клиентов, которые хранят в нем свои деньги, то банк становится способен переводить деньги от одного из них другому путем изменения записей в банковских счетах (безналичные расчеты). Безналичные расчеты возможны и между клиентами различных банков благодаря системе корреспондентских счетов. Банки выдают кредиты. При этом фактически создаётся дополнительная денежная масса. </w:t>
+      </w:r>
+    </w:p>
+    <w:p>
+      <w:pPr>
+        <w:rPr>
+          <w:color w:val="000000" w:themeColor="text1"/>
+          <w:sz w:val="28"/>
+          <w:szCs w:val="28"/>
+        </w:rPr>
+      </w:pPr>
+    </w:p>
+    <w:p>
+      <w:pPr>
+        <w:rPr>
+          <w:sz w:val="28"/>
+          <w:szCs w:val="28"/>
+        </w:rPr>
+      </w:pPr>
+    </w:p>
     <w:sectPr>
       <w:pgSz w:w="11906" w:h="16838"/>
       <w:pgMar w:top="1134" w:right="850" w:bottom="1134" w:left="1701" w:header="708" w:footer="708" w:gutter="0"/>

--- a/Analiz_po.docx
+++ b/Analiz_po.docx
@@ -56,25 +56,7 @@
           <w:sz w:val="28"/>
           <w:szCs w:val="28"/>
         </w:rPr>
-        <w:t xml:space="preserve">Государственное бюджетное профессиональное образовательное учреждение Краснодарского края «Ейский </w:t>
-      </w:r>
-      <w:proofErr w:type="spellStart"/>
-      <w:r>
-        <w:rPr>
-          <w:rFonts w:ascii="Times New Roman" w:eastAsia="Times New Roman" w:hAnsi="Times New Roman" w:cs="Times New Roman"/>
-          <w:sz w:val="28"/>
-          <w:szCs w:val="28"/>
-        </w:rPr>
-        <w:t>полипрофильный</w:t>
-      </w:r>
-      <w:proofErr w:type="spellEnd"/>
-      <w:r>
-        <w:rPr>
-          <w:rFonts w:ascii="Times New Roman" w:eastAsia="Times New Roman" w:hAnsi="Times New Roman" w:cs="Times New Roman"/>
-          <w:sz w:val="28"/>
-          <w:szCs w:val="28"/>
-        </w:rPr>
-        <w:t xml:space="preserve"> колледж»</w:t>
+        <w:t>Государственное бюджетное профессиональное образовательное учреждение Краснодарского края «Ейский полипрофильный колледж»</w:t>
       </w:r>
     </w:p>
     <w:p>
@@ -523,23 +505,13 @@
         </w:rPr>
         <w:t xml:space="preserve"> </w:t>
       </w:r>
-      <w:proofErr w:type="spellStart"/>
-      <w:r>
-        <w:rPr>
-          <w:rFonts w:ascii="Times New Roman" w:eastAsia="Times New Roman" w:hAnsi="Times New Roman" w:cs="Times New Roman"/>
-          <w:sz w:val="28"/>
-          <w:szCs w:val="28"/>
-        </w:rPr>
-        <w:t>Градовец</w:t>
-      </w:r>
-      <w:proofErr w:type="spellEnd"/>
-      <w:r>
-        <w:rPr>
-          <w:rFonts w:ascii="Times New Roman" w:eastAsia="Times New Roman" w:hAnsi="Times New Roman" w:cs="Times New Roman"/>
-          <w:sz w:val="28"/>
-          <w:szCs w:val="28"/>
-        </w:rPr>
-        <w:t xml:space="preserve"> Николай Николаевич</w:t>
+      <w:r>
+        <w:rPr>
+          <w:rFonts w:ascii="Times New Roman" w:eastAsia="Times New Roman" w:hAnsi="Times New Roman" w:cs="Times New Roman"/>
+          <w:sz w:val="28"/>
+          <w:szCs w:val="28"/>
+        </w:rPr>
+        <w:t>Градовец Николай Николаевич</w:t>
       </w:r>
       <w:r>
         <w:rPr>
@@ -834,18 +806,8 @@
           <w:sz w:val="28"/>
           <w:szCs w:val="28"/>
         </w:rPr>
-        <w:t xml:space="preserve">Банк - финансово-кредитное учреждение, производящее разнообразные виды операций с деньгами и ценными бумагами и оказывающее финансовые услуги правительству, юридическим и физическим </w:t>
-      </w:r>
-      <w:proofErr w:type="spellStart"/>
-      <w:r>
-        <w:rPr>
-          <w:color w:val="000000" w:themeColor="text1"/>
-          <w:sz w:val="28"/>
-          <w:szCs w:val="28"/>
-        </w:rPr>
-        <w:t>лицам.Банк</w:t>
-      </w:r>
-      <w:proofErr w:type="spellEnd"/>
+        <w:t>Банк - финансово-кредитное учреждение, производящее разнообразные виды операций с деньгами и ценными бумагами и оказывающее финансовые услуги правительству, юридическим и физическим лицам.Банк</w:t>
+      </w:r>
       <w:r>
         <w:rPr>
           <w:color w:val="000000" w:themeColor="text1"/>
@@ -899,6 +861,389 @@
         </w:rPr>
         <w:t xml:space="preserve">В функции банков входит безопасное хранение денег клиентов. Так как у банка есть много клиентов, которые хранят в нем свои деньги, то банк становится способен переводить деньги от одного из них другому путем изменения записей в банковских счетах (безналичные расчеты). Безналичные расчеты возможны и между клиентами различных банков благодаря системе корреспондентских счетов. Банки выдают кредиты. При этом фактически создаётся дополнительная денежная масса. </w:t>
       </w:r>
+    </w:p>
+    <w:p>
+      <w:pPr>
+        <w:pStyle w:val="a4"/>
+        <w:spacing w:line="360" w:lineRule="auto"/>
+        <w:ind w:firstLine="709"/>
+        <w:jc w:val="both"/>
+        <w:rPr>
+          <w:color w:val="000000" w:themeColor="text1"/>
+          <w:sz w:val="28"/>
+          <w:szCs w:val="28"/>
+        </w:rPr>
+      </w:pPr>
+    </w:p>
+    <w:p>
+      <w:pPr>
+        <w:pStyle w:val="21"/>
+        <w:spacing w:line="360" w:lineRule="auto"/>
+        <w:jc w:val="both"/>
+        <w:rPr>
+          <w:sz w:val="28"/>
+          <w:szCs w:val="28"/>
+        </w:rPr>
+      </w:pPr>
+      <w:r>
+        <w:rPr>
+          <w:sz w:val="28"/>
+          <w:szCs w:val="28"/>
+        </w:rPr>
+        <w:t>Задание № 3</w:t>
+      </w:r>
+    </w:p>
+    <w:p>
+      <w:pPr>
+        <w:pStyle w:val="a4"/>
+        <w:spacing w:line="360" w:lineRule="auto"/>
+        <w:ind w:left="113" w:right="126" w:firstLine="454"/>
+        <w:jc w:val="both"/>
+        <w:rPr>
+          <w:sz w:val="28"/>
+          <w:szCs w:val="28"/>
+        </w:rPr>
+      </w:pPr>
+    </w:p>
+    <w:p>
+      <w:pPr>
+        <w:pStyle w:val="a4"/>
+        <w:spacing w:line="360" w:lineRule="auto"/>
+        <w:ind w:left="113" w:right="126" w:firstLine="454"/>
+        <w:jc w:val="both"/>
+        <w:rPr>
+          <w:sz w:val="28"/>
+          <w:szCs w:val="28"/>
+        </w:rPr>
+      </w:pPr>
+      <w:r>
+        <w:rPr>
+          <w:noProof/>
+        </w:rPr>
+        <w:lastRenderedPageBreak/>
+        <mc:AlternateContent>
+          <mc:Choice Requires="wps">
+            <w:drawing>
+              <wp:anchor distT="0" distB="0" distL="114300" distR="114300" simplePos="0" relativeHeight="251662336" behindDoc="0" locked="0" layoutInCell="1" allowOverlap="1" wp14:anchorId="7DF9755F" wp14:editId="36127DC1">
+                <wp:simplePos x="0" y="0"/>
+                <wp:positionH relativeFrom="column">
+                  <wp:posOffset>-3175</wp:posOffset>
+                </wp:positionH>
+                <wp:positionV relativeFrom="paragraph">
+                  <wp:posOffset>4500245</wp:posOffset>
+                </wp:positionV>
+                <wp:extent cx="5937885" cy="635"/>
+                <wp:effectExtent l="0" t="0" r="0" b="0"/>
+                <wp:wrapSquare wrapText="bothSides"/>
+                <wp:docPr id="320292751" name="Надпись 1"/>
+                <wp:cNvGraphicFramePr/>
+                <a:graphic xmlns:a="http://schemas.openxmlformats.org/drawingml/2006/main">
+                  <a:graphicData uri="http://schemas.microsoft.com/office/word/2010/wordprocessingShape">
+                    <wps:wsp>
+                      <wps:cNvSpPr txBox="1"/>
+                      <wps:spPr>
+                        <a:xfrm>
+                          <a:off x="0" y="0"/>
+                          <a:ext cx="5937885" cy="635"/>
+                        </a:xfrm>
+                        <a:prstGeom prst="rect">
+                          <a:avLst/>
+                        </a:prstGeom>
+                        <a:solidFill>
+                          <a:prstClr val="white"/>
+                        </a:solidFill>
+                        <a:ln>
+                          <a:noFill/>
+                        </a:ln>
+                      </wps:spPr>
+                      <wps:txbx>
+                        <w:txbxContent>
+                          <w:p>
+                            <w:pPr>
+                              <w:pStyle w:val="a6"/>
+                              <w:jc w:val="center"/>
+                              <w:rPr>
+                                <w:rFonts w:ascii="Times New Roman" w:eastAsia="Times New Roman" w:hAnsi="Times New Roman" w:cs="Times New Roman"/>
+                                <w:color w:val="000000" w:themeColor="text1"/>
+                                <w:sz w:val="28"/>
+                                <w:szCs w:val="28"/>
+                                <w:lang w:bidi="ru-RU"/>
+                              </w:rPr>
+                            </w:pPr>
+                            <w:r>
+                              <w:rPr>
+                                <w:rFonts w:ascii="Times New Roman" w:hAnsi="Times New Roman" w:cs="Times New Roman"/>
+                                <w:color w:val="000000" w:themeColor="text1"/>
+                                <w:sz w:val="28"/>
+                                <w:szCs w:val="28"/>
+                              </w:rPr>
+                              <w:t xml:space="preserve">Рисунок </w:t>
+                            </w:r>
+                            <w:r>
+                              <w:rPr>
+                                <w:rFonts w:ascii="Times New Roman" w:hAnsi="Times New Roman" w:cs="Times New Roman"/>
+                                <w:color w:val="000000" w:themeColor="text1"/>
+                                <w:sz w:val="28"/>
+                                <w:szCs w:val="28"/>
+                              </w:rPr>
+                              <w:fldChar w:fldCharType="begin"/>
+                            </w:r>
+                            <w:r>
+                              <w:rPr>
+                                <w:rFonts w:ascii="Times New Roman" w:hAnsi="Times New Roman" w:cs="Times New Roman"/>
+                                <w:color w:val="000000" w:themeColor="text1"/>
+                                <w:sz w:val="28"/>
+                                <w:szCs w:val="28"/>
+                              </w:rPr>
+                              <w:instrText xml:space="preserve"> SEQ Рисунок \* ARABIC </w:instrText>
+                            </w:r>
+                            <w:r>
+                              <w:rPr>
+                                <w:rFonts w:ascii="Times New Roman" w:hAnsi="Times New Roman" w:cs="Times New Roman"/>
+                                <w:color w:val="000000" w:themeColor="text1"/>
+                                <w:sz w:val="28"/>
+                                <w:szCs w:val="28"/>
+                              </w:rPr>
+                              <w:fldChar w:fldCharType="separate"/>
+                            </w:r>
+                            <w:r>
+                              <w:rPr>
+                                <w:rFonts w:ascii="Times New Roman" w:hAnsi="Times New Roman" w:cs="Times New Roman"/>
+                                <w:noProof/>
+                                <w:color w:val="000000" w:themeColor="text1"/>
+                                <w:sz w:val="28"/>
+                                <w:szCs w:val="28"/>
+                              </w:rPr>
+                              <w:t>1</w:t>
+                            </w:r>
+                            <w:r>
+                              <w:rPr>
+                                <w:rFonts w:ascii="Times New Roman" w:hAnsi="Times New Roman" w:cs="Times New Roman"/>
+                                <w:color w:val="000000" w:themeColor="text1"/>
+                                <w:sz w:val="28"/>
+                                <w:szCs w:val="28"/>
+                              </w:rPr>
+                              <w:fldChar w:fldCharType="end"/>
+                            </w:r>
+                            <w:r>
+                              <w:rPr>
+                                <w:rFonts w:ascii="Times New Roman" w:hAnsi="Times New Roman" w:cs="Times New Roman"/>
+                                <w:color w:val="000000" w:themeColor="text1"/>
+                                <w:sz w:val="28"/>
+                                <w:szCs w:val="28"/>
+                              </w:rPr>
+                              <w:t>. Организационная схема работы банка</w:t>
+                            </w:r>
+                          </w:p>
+                        </w:txbxContent>
+                      </wps:txbx>
+                      <wps:bodyPr rot="0" spcFirstLastPara="0" vertOverflow="overflow" horzOverflow="overflow" vert="horz" wrap="square" lIns="0" tIns="0" rIns="0" bIns="0" numCol="1" spcCol="0" rtlCol="0" fromWordArt="0" anchor="t" anchorCtr="0" forceAA="0" compatLnSpc="1">
+                        <a:prstTxWarp prst="textNoShape">
+                          <a:avLst/>
+                        </a:prstTxWarp>
+                        <a:spAutoFit/>
+                      </wps:bodyPr>
+                    </wps:wsp>
+                  </a:graphicData>
+                </a:graphic>
+              </wp:anchor>
+            </w:drawing>
+          </mc:Choice>
+          <mc:Fallback>
+            <w:pict>
+              <v:shapetype w14:anchorId="7DF9755F" id="_x0000_t202" coordsize="21600,21600" o:spt="202" path="m,l,21600r21600,l21600,xe">
+                <v:stroke joinstyle="miter"/>
+                <v:path gradientshapeok="t" o:connecttype="rect"/>
+              </v:shapetype>
+              <v:shape id="Надпись 1" o:spid="_x0000_s1026" type="#_x0000_t202" style="position:absolute;left:0;text-align:left;margin-left:-.25pt;margin-top:354.35pt;width:467.55pt;height:.05pt;z-index:251662336;visibility:visible;mso-wrap-style:square;mso-wrap-distance-left:9pt;mso-wrap-distance-top:0;mso-wrap-distance-right:9pt;mso-wrap-distance-bottom:0;mso-position-horizontal:absolute;mso-position-horizontal-relative:text;mso-position-vertical:absolute;mso-position-vertical-relative:text;v-text-anchor:top" o:gfxdata="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" stroked="f">
+                <v:textbox style="mso-fit-shape-to-text:t" inset="0,0,0,0">
+                  <w:txbxContent>
+                    <w:p>
+                      <w:pPr>
+                        <w:pStyle w:val="a6"/>
+                        <w:jc w:val="center"/>
+                        <w:rPr>
+                          <w:rFonts w:ascii="Times New Roman" w:eastAsia="Times New Roman" w:hAnsi="Times New Roman" w:cs="Times New Roman"/>
+                          <w:color w:val="000000" w:themeColor="text1"/>
+                          <w:sz w:val="28"/>
+                          <w:szCs w:val="28"/>
+                          <w:lang w:bidi="ru-RU"/>
+                        </w:rPr>
+                      </w:pPr>
+                      <w:r>
+                        <w:rPr>
+                          <w:rFonts w:ascii="Times New Roman" w:hAnsi="Times New Roman" w:cs="Times New Roman"/>
+                          <w:color w:val="000000" w:themeColor="text1"/>
+                          <w:sz w:val="28"/>
+                          <w:szCs w:val="28"/>
+                        </w:rPr>
+                        <w:t xml:space="preserve">Рисунок </w:t>
+                      </w:r>
+                      <w:r>
+                        <w:rPr>
+                          <w:rFonts w:ascii="Times New Roman" w:hAnsi="Times New Roman" w:cs="Times New Roman"/>
+                          <w:color w:val="000000" w:themeColor="text1"/>
+                          <w:sz w:val="28"/>
+                          <w:szCs w:val="28"/>
+                        </w:rPr>
+                        <w:fldChar w:fldCharType="begin"/>
+                      </w:r>
+                      <w:r>
+                        <w:rPr>
+                          <w:rFonts w:ascii="Times New Roman" w:hAnsi="Times New Roman" w:cs="Times New Roman"/>
+                          <w:color w:val="000000" w:themeColor="text1"/>
+                          <w:sz w:val="28"/>
+                          <w:szCs w:val="28"/>
+                        </w:rPr>
+                        <w:instrText xml:space="preserve"> SEQ Рисунок \* ARABIC </w:instrText>
+                      </w:r>
+                      <w:r>
+                        <w:rPr>
+                          <w:rFonts w:ascii="Times New Roman" w:hAnsi="Times New Roman" w:cs="Times New Roman"/>
+                          <w:color w:val="000000" w:themeColor="text1"/>
+                          <w:sz w:val="28"/>
+                          <w:szCs w:val="28"/>
+                        </w:rPr>
+                        <w:fldChar w:fldCharType="separate"/>
+                      </w:r>
+                      <w:r>
+                        <w:rPr>
+                          <w:rFonts w:ascii="Times New Roman" w:hAnsi="Times New Roman" w:cs="Times New Roman"/>
+                          <w:noProof/>
+                          <w:color w:val="000000" w:themeColor="text1"/>
+                          <w:sz w:val="28"/>
+                          <w:szCs w:val="28"/>
+                        </w:rPr>
+                        <w:t>1</w:t>
+                      </w:r>
+                      <w:r>
+                        <w:rPr>
+                          <w:rFonts w:ascii="Times New Roman" w:hAnsi="Times New Roman" w:cs="Times New Roman"/>
+                          <w:color w:val="000000" w:themeColor="text1"/>
+                          <w:sz w:val="28"/>
+                          <w:szCs w:val="28"/>
+                        </w:rPr>
+                        <w:fldChar w:fldCharType="end"/>
+                      </w:r>
+                      <w:r>
+                        <w:rPr>
+                          <w:rFonts w:ascii="Times New Roman" w:hAnsi="Times New Roman" w:cs="Times New Roman"/>
+                          <w:color w:val="000000" w:themeColor="text1"/>
+                          <w:sz w:val="28"/>
+                          <w:szCs w:val="28"/>
+                        </w:rPr>
+                        <w:t>. Организационная схема работы банка</w:t>
+                      </w:r>
+                    </w:p>
+                  </w:txbxContent>
+                </v:textbox>
+                <w10:wrap type="square"/>
+              </v:shape>
+            </w:pict>
+          </mc:Fallback>
+        </mc:AlternateContent>
+      </w:r>
+      <w:r>
+        <w:rPr>
+          <w:noProof/>
+          <w:sz w:val="28"/>
+          <w:szCs w:val="28"/>
+        </w:rPr>
+        <w:drawing>
+          <wp:anchor distT="0" distB="0" distL="114300" distR="114300" simplePos="0" relativeHeight="251660288" behindDoc="0" locked="0" layoutInCell="1" allowOverlap="1" wp14:anchorId="4489627A" wp14:editId="0DB54899">
+            <wp:simplePos x="0" y="0"/>
+            <wp:positionH relativeFrom="margin">
+              <wp:posOffset>-3175</wp:posOffset>
+            </wp:positionH>
+            <wp:positionV relativeFrom="margin">
+              <wp:posOffset>-1601</wp:posOffset>
+            </wp:positionV>
+            <wp:extent cx="5937885" cy="4444365"/>
+            <wp:effectExtent l="0" t="0" r="5715" b="0"/>
+            <wp:wrapSquare wrapText="bothSides"/>
+            <wp:docPr id="1621299608" name="Рисунок 3"/>
+            <wp:cNvGraphicFramePr>
+              <a:graphicFrameLocks xmlns:a="http://schemas.openxmlformats.org/drawingml/2006/main" noChangeAspect="1"/>
+            </wp:cNvGraphicFramePr>
+            <a:graphic xmlns:a="http://schemas.openxmlformats.org/drawingml/2006/main">
+              <a:graphicData uri="http://schemas.openxmlformats.org/drawingml/2006/picture">
+                <pic:pic xmlns:pic="http://schemas.openxmlformats.org/drawingml/2006/picture">
+                  <pic:nvPicPr>
+                    <pic:cNvPr id="1621299608" name="Рисунок 3"/>
+                    <pic:cNvPicPr>
+                      <a:picLocks noChangeAspect="1" noChangeArrowheads="1"/>
+                    </pic:cNvPicPr>
+                  </pic:nvPicPr>
+                  <pic:blipFill>
+                    <a:blip r:embed="rId4">
+                      <a:extLst>
+                        <a:ext uri="{28A0092B-C50C-407E-A947-70E740481C1C}">
+                          <a14:useLocalDpi xmlns:a14="http://schemas.microsoft.com/office/drawing/2010/main" val="0"/>
+                        </a:ext>
+                      </a:extLst>
+                    </a:blip>
+                    <a:srcRect/>
+                    <a:stretch>
+                      <a:fillRect/>
+                    </a:stretch>
+                  </pic:blipFill>
+                  <pic:spPr bwMode="auto">
+                    <a:xfrm>
+                      <a:off x="0" y="0"/>
+                      <a:ext cx="5937885" cy="4444365"/>
+                    </a:xfrm>
+                    <a:prstGeom prst="rect">
+                      <a:avLst/>
+                    </a:prstGeom>
+                    <a:noFill/>
+                    <a:ln>
+                      <a:noFill/>
+                    </a:ln>
+                  </pic:spPr>
+                </pic:pic>
+              </a:graphicData>
+            </a:graphic>
+            <wp14:sizeRelH relativeFrom="margin">
+              <wp14:pctWidth>0</wp14:pctWidth>
+            </wp14:sizeRelH>
+            <wp14:sizeRelV relativeFrom="margin">
+              <wp14:pctHeight>0</wp14:pctHeight>
+            </wp14:sizeRelV>
+          </wp:anchor>
+        </w:drawing>
+      </w:r>
+      <w:r>
+        <w:rPr>
+          <w:sz w:val="28"/>
+          <w:szCs w:val="28"/>
+        </w:rPr>
+        <w:t xml:space="preserve"> </w:t>
+      </w:r>
+    </w:p>
+    <w:p>
+      <w:pPr>
+        <w:pStyle w:val="21"/>
+        <w:spacing w:line="360" w:lineRule="auto"/>
+        <w:ind w:left="568"/>
+        <w:jc w:val="both"/>
+        <w:rPr>
+          <w:sz w:val="28"/>
+          <w:szCs w:val="28"/>
+        </w:rPr>
+      </w:pPr>
+    </w:p>
+    <w:p>
+      <w:pPr>
+        <w:pStyle w:val="a4"/>
+        <w:spacing w:line="360" w:lineRule="auto"/>
+        <w:ind w:firstLine="709"/>
+        <w:jc w:val="both"/>
+        <w:rPr>
+          <w:color w:val="000000" w:themeColor="text1"/>
+          <w:sz w:val="28"/>
+          <w:szCs w:val="28"/>
+        </w:rPr>
+      </w:pPr>
     </w:p>
     <w:p>
       <w:pPr>
@@ -1427,6 +1772,25 @@
       <w:lang w:eastAsia="ru-RU" w:bidi="ru-RU"/>
     </w:rPr>
   </w:style>
+  <w:style w:type="paragraph" w:styleId="a6">
+    <w:name w:val="caption"/>
+    <w:basedOn w:val="a"/>
+    <w:next w:val="a"/>
+    <w:uiPriority w:val="35"/>
+    <w:unhideWhenUsed/>
+    <w:qFormat/>
+    <w:rsid w:val="00596EE7"/>
+    <w:pPr>
+      <w:spacing w:after="200" w:line="240" w:lineRule="auto"/>
+    </w:pPr>
+    <w:rPr>
+      <w:i/>
+      <w:iCs/>
+      <w:color w:val="44546A" w:themeColor="text2"/>
+      <w:sz w:val="18"/>
+      <w:szCs w:val="18"/>
+    </w:rPr>
+  </w:style>
 </w:styles>
 </file>
 

--- a/Analiz_po.docx
+++ b/Analiz_po.docx
@@ -885,11 +885,58 @@
           <w:szCs w:val="28"/>
         </w:rPr>
       </w:pPr>
-      <w:r>
-        <w:rPr>
-          <w:sz w:val="28"/>
-          <w:szCs w:val="28"/>
-        </w:rPr>
+    </w:p>
+    <w:p>
+      <w:pPr>
+        <w:pStyle w:val="21"/>
+        <w:spacing w:line="360" w:lineRule="auto"/>
+        <w:jc w:val="both"/>
+        <w:rPr>
+          <w:sz w:val="28"/>
+          <w:szCs w:val="28"/>
+        </w:rPr>
+      </w:pPr>
+    </w:p>
+    <w:p>
+      <w:pPr>
+        <w:pStyle w:val="21"/>
+        <w:spacing w:line="360" w:lineRule="auto"/>
+        <w:jc w:val="both"/>
+        <w:rPr>
+          <w:sz w:val="28"/>
+          <w:szCs w:val="28"/>
+        </w:rPr>
+      </w:pPr>
+    </w:p>
+    <w:p>
+      <w:pPr>
+        <w:pStyle w:val="21"/>
+        <w:spacing w:line="360" w:lineRule="auto"/>
+        <w:ind w:left="0"/>
+        <w:jc w:val="both"/>
+        <w:rPr>
+          <w:sz w:val="28"/>
+          <w:szCs w:val="28"/>
+        </w:rPr>
+      </w:pPr>
+    </w:p>
+    <w:p>
+      <w:pPr>
+        <w:pStyle w:val="21"/>
+        <w:spacing w:line="360" w:lineRule="auto"/>
+        <w:ind w:left="0" w:firstLine="567"/>
+        <w:jc w:val="both"/>
+        <w:rPr>
+          <w:sz w:val="28"/>
+          <w:szCs w:val="28"/>
+        </w:rPr>
+      </w:pPr>
+      <w:r>
+        <w:rPr>
+          <w:sz w:val="28"/>
+          <w:szCs w:val="28"/>
+        </w:rPr>
+        <w:lastRenderedPageBreak/>
         <w:t>Задание № 3</w:t>
       </w:r>
     </w:p>
@@ -919,8 +966,62 @@
       <w:r>
         <w:rPr>
           <w:noProof/>
-        </w:rPr>
-        <w:lastRenderedPageBreak/>
+          <w:sz w:val="28"/>
+          <w:szCs w:val="28"/>
+        </w:rPr>
+        <w:drawing>
+          <wp:inline distT="0" distB="0" distL="0" distR="0" wp14:anchorId="23995FE4" wp14:editId="666C555C">
+            <wp:extent cx="5937885" cy="4444365"/>
+            <wp:effectExtent l="0" t="0" r="5715" b="0"/>
+            <wp:docPr id="1621299608" name="Рисунок 3"/>
+            <wp:cNvGraphicFramePr>
+              <a:graphicFrameLocks xmlns:a="http://schemas.openxmlformats.org/drawingml/2006/main" noChangeAspect="1"/>
+            </wp:cNvGraphicFramePr>
+            <a:graphic xmlns:a="http://schemas.openxmlformats.org/drawingml/2006/main">
+              <a:graphicData uri="http://schemas.openxmlformats.org/drawingml/2006/picture">
+                <pic:pic xmlns:pic="http://schemas.openxmlformats.org/drawingml/2006/picture">
+                  <pic:nvPicPr>
+                    <pic:cNvPr id="1621299608" name="Рисунок 3"/>
+                    <pic:cNvPicPr>
+                      <a:picLocks noChangeAspect="1" noChangeArrowheads="1"/>
+                    </pic:cNvPicPr>
+                  </pic:nvPicPr>
+                  <pic:blipFill>
+                    <a:blip r:embed="rId4">
+                      <a:extLst>
+                        <a:ext uri="{28A0092B-C50C-407E-A947-70E740481C1C}">
+                          <a14:useLocalDpi xmlns:a14="http://schemas.microsoft.com/office/drawing/2010/main" val="0"/>
+                        </a:ext>
+                      </a:extLst>
+                    </a:blip>
+                    <a:srcRect/>
+                    <a:stretch>
+                      <a:fillRect/>
+                    </a:stretch>
+                  </pic:blipFill>
+                  <pic:spPr bwMode="auto">
+                    <a:xfrm>
+                      <a:off x="0" y="0"/>
+                      <a:ext cx="5937885" cy="4444365"/>
+                    </a:xfrm>
+                    <a:prstGeom prst="rect">
+                      <a:avLst/>
+                    </a:prstGeom>
+                    <a:noFill/>
+                    <a:ln>
+                      <a:noFill/>
+                    </a:ln>
+                  </pic:spPr>
+                </pic:pic>
+              </a:graphicData>
+            </a:graphic>
+          </wp:inline>
+        </w:drawing>
+      </w:r>
+      <w:r>
+        <w:rPr>
+          <w:noProof/>
+        </w:rPr>
         <mc:AlternateContent>
           <mc:Choice Requires="wps">
             <w:drawing>
@@ -964,6 +1065,8 @@
                               <w:jc w:val="center"/>
                               <w:rPr>
                                 <w:rFonts w:ascii="Times New Roman" w:eastAsia="Times New Roman" w:hAnsi="Times New Roman" w:cs="Times New Roman"/>
+                                <w:i w:val="0"/>
+                                <w:iCs w:val="0"/>
                                 <w:color w:val="000000" w:themeColor="text1"/>
                                 <w:sz w:val="28"/>
                                 <w:szCs w:val="28"/>
@@ -973,6 +1076,8 @@
                             <w:r>
                               <w:rPr>
                                 <w:rFonts w:ascii="Times New Roman" w:hAnsi="Times New Roman" w:cs="Times New Roman"/>
+                                <w:i w:val="0"/>
+                                <w:iCs w:val="0"/>
                                 <w:color w:val="000000" w:themeColor="text1"/>
                                 <w:sz w:val="28"/>
                                 <w:szCs w:val="28"/>
@@ -982,6 +1087,8 @@
                             <w:r>
                               <w:rPr>
                                 <w:rFonts w:ascii="Times New Roman" w:hAnsi="Times New Roman" w:cs="Times New Roman"/>
+                                <w:i w:val="0"/>
+                                <w:iCs w:val="0"/>
                                 <w:color w:val="000000" w:themeColor="text1"/>
                                 <w:sz w:val="28"/>
                                 <w:szCs w:val="28"/>
@@ -991,6 +1098,8 @@
                             <w:r>
                               <w:rPr>
                                 <w:rFonts w:ascii="Times New Roman" w:hAnsi="Times New Roman" w:cs="Times New Roman"/>
+                                <w:i w:val="0"/>
+                                <w:iCs w:val="0"/>
                                 <w:color w:val="000000" w:themeColor="text1"/>
                                 <w:sz w:val="28"/>
                                 <w:szCs w:val="28"/>
@@ -1000,6 +1109,8 @@
                             <w:r>
                               <w:rPr>
                                 <w:rFonts w:ascii="Times New Roman" w:hAnsi="Times New Roman" w:cs="Times New Roman"/>
+                                <w:i w:val="0"/>
+                                <w:iCs w:val="0"/>
                                 <w:color w:val="000000" w:themeColor="text1"/>
                                 <w:sz w:val="28"/>
                                 <w:szCs w:val="28"/>
@@ -1009,6 +1120,8 @@
                             <w:r>
                               <w:rPr>
                                 <w:rFonts w:ascii="Times New Roman" w:hAnsi="Times New Roman" w:cs="Times New Roman"/>
+                                <w:i w:val="0"/>
+                                <w:iCs w:val="0"/>
                                 <w:noProof/>
                                 <w:color w:val="000000" w:themeColor="text1"/>
                                 <w:sz w:val="28"/>
@@ -1019,6 +1132,8 @@
                             <w:r>
                               <w:rPr>
                                 <w:rFonts w:ascii="Times New Roman" w:hAnsi="Times New Roman" w:cs="Times New Roman"/>
+                                <w:i w:val="0"/>
+                                <w:iCs w:val="0"/>
                                 <w:color w:val="000000" w:themeColor="text1"/>
                                 <w:sz w:val="28"/>
                                 <w:szCs w:val="28"/>
@@ -1028,11 +1143,24 @@
                             <w:r>
                               <w:rPr>
                                 <w:rFonts w:ascii="Times New Roman" w:hAnsi="Times New Roman" w:cs="Times New Roman"/>
+                                <w:i w:val="0"/>
+                                <w:iCs w:val="0"/>
                                 <w:color w:val="000000" w:themeColor="text1"/>
                                 <w:sz w:val="28"/>
                                 <w:szCs w:val="28"/>
                               </w:rPr>
-                              <w:t>. Организационная схема работы банка</w:t>
+                              <w:t>-</w:t>
+                            </w:r>
+                            <w:r>
+                              <w:rPr>
+                                <w:rFonts w:ascii="Times New Roman" w:hAnsi="Times New Roman" w:cs="Times New Roman"/>
+                                <w:i w:val="0"/>
+                                <w:iCs w:val="0"/>
+                                <w:color w:val="000000" w:themeColor="text1"/>
+                                <w:sz w:val="28"/>
+                                <w:szCs w:val="28"/>
+                              </w:rPr>
+                              <w:t>Организационная схема работы банка</w:t>
                             </w:r>
                           </w:p>
                         </w:txbxContent>
@@ -1064,6 +1192,8 @@
                         <w:jc w:val="center"/>
                         <w:rPr>
                           <w:rFonts w:ascii="Times New Roman" w:eastAsia="Times New Roman" w:hAnsi="Times New Roman" w:cs="Times New Roman"/>
+                          <w:i w:val="0"/>
+                          <w:iCs w:val="0"/>
                           <w:color w:val="000000" w:themeColor="text1"/>
                           <w:sz w:val="28"/>
                           <w:szCs w:val="28"/>
@@ -1073,6 +1203,8 @@
                       <w:r>
                         <w:rPr>
                           <w:rFonts w:ascii="Times New Roman" w:hAnsi="Times New Roman" w:cs="Times New Roman"/>
+                          <w:i w:val="0"/>
+                          <w:iCs w:val="0"/>
                           <w:color w:val="000000" w:themeColor="text1"/>
                           <w:sz w:val="28"/>
                           <w:szCs w:val="28"/>
@@ -1082,6 +1214,8 @@
                       <w:r>
                         <w:rPr>
                           <w:rFonts w:ascii="Times New Roman" w:hAnsi="Times New Roman" w:cs="Times New Roman"/>
+                          <w:i w:val="0"/>
+                          <w:iCs w:val="0"/>
                           <w:color w:val="000000" w:themeColor="text1"/>
                           <w:sz w:val="28"/>
                           <w:szCs w:val="28"/>
@@ -1091,6 +1225,8 @@
                       <w:r>
                         <w:rPr>
                           <w:rFonts w:ascii="Times New Roman" w:hAnsi="Times New Roman" w:cs="Times New Roman"/>
+                          <w:i w:val="0"/>
+                          <w:iCs w:val="0"/>
                           <w:color w:val="000000" w:themeColor="text1"/>
                           <w:sz w:val="28"/>
                           <w:szCs w:val="28"/>
@@ -1100,6 +1236,8 @@
                       <w:r>
                         <w:rPr>
                           <w:rFonts w:ascii="Times New Roman" w:hAnsi="Times New Roman" w:cs="Times New Roman"/>
+                          <w:i w:val="0"/>
+                          <w:iCs w:val="0"/>
                           <w:color w:val="000000" w:themeColor="text1"/>
                           <w:sz w:val="28"/>
                           <w:szCs w:val="28"/>
@@ -1109,6 +1247,8 @@
                       <w:r>
                         <w:rPr>
                           <w:rFonts w:ascii="Times New Roman" w:hAnsi="Times New Roman" w:cs="Times New Roman"/>
+                          <w:i w:val="0"/>
+                          <w:iCs w:val="0"/>
                           <w:noProof/>
                           <w:color w:val="000000" w:themeColor="text1"/>
                           <w:sz w:val="28"/>
@@ -1119,6 +1259,8 @@
                       <w:r>
                         <w:rPr>
                           <w:rFonts w:ascii="Times New Roman" w:hAnsi="Times New Roman" w:cs="Times New Roman"/>
+                          <w:i w:val="0"/>
+                          <w:iCs w:val="0"/>
                           <w:color w:val="000000" w:themeColor="text1"/>
                           <w:sz w:val="28"/>
                           <w:szCs w:val="28"/>
@@ -1128,11 +1270,24 @@
                       <w:r>
                         <w:rPr>
                           <w:rFonts w:ascii="Times New Roman" w:hAnsi="Times New Roman" w:cs="Times New Roman"/>
+                          <w:i w:val="0"/>
+                          <w:iCs w:val="0"/>
                           <w:color w:val="000000" w:themeColor="text1"/>
                           <w:sz w:val="28"/>
                           <w:szCs w:val="28"/>
                         </w:rPr>
-                        <w:t>. Организационная схема работы банка</w:t>
+                        <w:t>-</w:t>
+                      </w:r>
+                      <w:r>
+                        <w:rPr>
+                          <w:rFonts w:ascii="Times New Roman" w:hAnsi="Times New Roman" w:cs="Times New Roman"/>
+                          <w:i w:val="0"/>
+                          <w:iCs w:val="0"/>
+                          <w:color w:val="000000" w:themeColor="text1"/>
+                          <w:sz w:val="28"/>
+                          <w:szCs w:val="28"/>
+                        </w:rPr>
+                        <w:t>Организационная схема работы банка</w:t>
                       </w:r>
                     </w:p>
                   </w:txbxContent>
@@ -1145,80 +1300,210 @@
       </w:r>
       <w:r>
         <w:rPr>
-          <w:noProof/>
-          <w:sz w:val="28"/>
-          <w:szCs w:val="28"/>
-        </w:rPr>
-        <w:drawing>
-          <wp:anchor distT="0" distB="0" distL="114300" distR="114300" simplePos="0" relativeHeight="251660288" behindDoc="0" locked="0" layoutInCell="1" allowOverlap="1" wp14:anchorId="4489627A" wp14:editId="0DB54899">
-            <wp:simplePos x="0" y="0"/>
-            <wp:positionH relativeFrom="margin">
-              <wp:posOffset>-3175</wp:posOffset>
-            </wp:positionH>
-            <wp:positionV relativeFrom="margin">
-              <wp:posOffset>-1601</wp:posOffset>
-            </wp:positionV>
-            <wp:extent cx="5937885" cy="4444365"/>
-            <wp:effectExtent l="0" t="0" r="5715" b="0"/>
-            <wp:wrapSquare wrapText="bothSides"/>
-            <wp:docPr id="1621299608" name="Рисунок 3"/>
-            <wp:cNvGraphicFramePr>
-              <a:graphicFrameLocks xmlns:a="http://schemas.openxmlformats.org/drawingml/2006/main" noChangeAspect="1"/>
-            </wp:cNvGraphicFramePr>
-            <a:graphic xmlns:a="http://schemas.openxmlformats.org/drawingml/2006/main">
-              <a:graphicData uri="http://schemas.openxmlformats.org/drawingml/2006/picture">
-                <pic:pic xmlns:pic="http://schemas.openxmlformats.org/drawingml/2006/picture">
-                  <pic:nvPicPr>
-                    <pic:cNvPr id="1621299608" name="Рисунок 3"/>
-                    <pic:cNvPicPr>
-                      <a:picLocks noChangeAspect="1" noChangeArrowheads="1"/>
-                    </pic:cNvPicPr>
-                  </pic:nvPicPr>
-                  <pic:blipFill>
-                    <a:blip r:embed="rId4">
-                      <a:extLst>
-                        <a:ext uri="{28A0092B-C50C-407E-A947-70E740481C1C}">
-                          <a14:useLocalDpi xmlns:a14="http://schemas.microsoft.com/office/drawing/2010/main" val="0"/>
-                        </a:ext>
-                      </a:extLst>
-                    </a:blip>
-                    <a:srcRect/>
-                    <a:stretch>
-                      <a:fillRect/>
-                    </a:stretch>
-                  </pic:blipFill>
-                  <pic:spPr bwMode="auto">
-                    <a:xfrm>
-                      <a:off x="0" y="0"/>
-                      <a:ext cx="5937885" cy="4444365"/>
-                    </a:xfrm>
-                    <a:prstGeom prst="rect">
-                      <a:avLst/>
-                    </a:prstGeom>
-                    <a:noFill/>
-                    <a:ln>
-                      <a:noFill/>
-                    </a:ln>
-                  </pic:spPr>
-                </pic:pic>
-              </a:graphicData>
-            </a:graphic>
-            <wp14:sizeRelH relativeFrom="margin">
-              <wp14:pctWidth>0</wp14:pctWidth>
-            </wp14:sizeRelH>
-            <wp14:sizeRelV relativeFrom="margin">
-              <wp14:pctHeight>0</wp14:pctHeight>
-            </wp14:sizeRelV>
-          </wp:anchor>
-        </w:drawing>
-      </w:r>
-      <w:r>
-        <w:rPr>
           <w:sz w:val="28"/>
           <w:szCs w:val="28"/>
         </w:rPr>
         <w:t xml:space="preserve"> </w:t>
       </w:r>
+    </w:p>
+    <w:p>
+      <w:pPr>
+        <w:pStyle w:val="21"/>
+        <w:spacing w:line="360" w:lineRule="auto"/>
+        <w:jc w:val="both"/>
+        <w:rPr>
+          <w:sz w:val="28"/>
+          <w:szCs w:val="28"/>
+        </w:rPr>
+      </w:pPr>
+      <w:r>
+        <w:rPr>
+          <w:sz w:val="28"/>
+          <w:szCs w:val="28"/>
+        </w:rPr>
+        <w:t>Задание № 4</w:t>
+      </w:r>
+    </w:p>
+    <w:p>
+      <w:pPr>
+        <w:pStyle w:val="a4"/>
+        <w:spacing w:line="360" w:lineRule="auto"/>
+        <w:ind w:left="113" w:right="125" w:firstLine="455"/>
+        <w:jc w:val="both"/>
+        <w:rPr>
+          <w:rStyle w:val="fontstyle01"/>
+          <w:sz w:val="24"/>
+          <w:szCs w:val="24"/>
+        </w:rPr>
+      </w:pPr>
+      <w:r>
+        <w:rPr>
+          <w:rStyle w:val="fontstyle01"/>
+        </w:rPr>
+        <w:t>В результате анализа предметной области было решено, что б</w:t>
+      </w:r>
+      <w:r>
+        <w:rPr>
+          <w:rStyle w:val="fontstyle01"/>
+        </w:rPr>
+        <w:t>удет автоматизирован процесс</w:t>
+      </w:r>
+      <w:r>
+        <w:rPr>
+          <w:rStyle w:val="fontstyle01"/>
+        </w:rPr>
+        <w:t xml:space="preserve"> выдачи</w:t>
+      </w:r>
+      <w:r>
+        <w:rPr>
+          <w:rStyle w:val="fontstyle01"/>
+        </w:rPr>
+        <w:t xml:space="preserve"> кредитов.</w:t>
+      </w:r>
+      <w:r>
+        <w:rPr>
+          <w:rStyle w:val="fontstyle01"/>
+          <w:sz w:val="24"/>
+          <w:szCs w:val="24"/>
+        </w:rPr>
+        <w:t xml:space="preserve"> </w:t>
+      </w:r>
+    </w:p>
+    <w:p>
+      <w:pPr>
+        <w:pStyle w:val="a4"/>
+        <w:spacing w:line="360" w:lineRule="auto"/>
+        <w:ind w:left="113" w:right="125" w:firstLine="455"/>
+        <w:jc w:val="both"/>
+        <w:rPr>
+          <w:rStyle w:val="fontstyle01"/>
+          <w:lang w:val="en-US"/>
+        </w:rPr>
+      </w:pPr>
+      <w:r>
+        <w:rPr>
+          <w:rStyle w:val="fontstyle01"/>
+        </w:rPr>
+        <w:t xml:space="preserve">Целью является </w:t>
+      </w:r>
+      <w:r>
+        <w:rPr>
+          <w:rStyle w:val="fontstyle01"/>
+        </w:rPr>
+        <w:t>автоматизация выдачи кредитов.</w:t>
+      </w:r>
+      <w:r>
+        <w:rPr>
+          <w:rStyle w:val="fontstyle01"/>
+        </w:rPr>
+        <w:t xml:space="preserve"> </w:t>
+      </w:r>
+    </w:p>
+    <w:p>
+      <w:pPr>
+        <w:pStyle w:val="a4"/>
+        <w:spacing w:line="360" w:lineRule="auto"/>
+        <w:ind w:left="113" w:right="125" w:firstLine="455"/>
+        <w:jc w:val="both"/>
+        <w:rPr>
+          <w:rStyle w:val="fontstyle01"/>
+        </w:rPr>
+      </w:pPr>
+      <w:r>
+        <w:rPr>
+          <w:rStyle w:val="fontstyle01"/>
+        </w:rPr>
+        <w:t>Задачи:</w:t>
+      </w:r>
+    </w:p>
+    <w:p>
+      <w:pPr>
+        <w:pStyle w:val="a4"/>
+        <w:spacing w:line="360" w:lineRule="auto"/>
+        <w:ind w:left="113" w:right="125" w:firstLine="455"/>
+        <w:jc w:val="both"/>
+        <w:rPr>
+          <w:rStyle w:val="fontstyle01"/>
+        </w:rPr>
+      </w:pPr>
+      <w:r>
+        <w:rPr>
+          <w:rStyle w:val="fontstyle01"/>
+        </w:rPr>
+        <w:t>-</w:t>
+      </w:r>
+      <w:r>
+        <w:rPr>
+          <w:rStyle w:val="fontstyle01"/>
+        </w:rPr>
+        <w:t xml:space="preserve"> </w:t>
+      </w:r>
+      <w:r>
+        <w:rPr>
+          <w:rStyle w:val="fontstyle01"/>
+        </w:rPr>
+        <w:t>Создать систему, упрощающую получение кредитных денег для клиента банка</w:t>
+      </w:r>
+    </w:p>
+    <w:p>
+      <w:pPr>
+        <w:pStyle w:val="a4"/>
+        <w:spacing w:line="360" w:lineRule="auto"/>
+        <w:ind w:left="113" w:right="125" w:firstLine="455"/>
+        <w:jc w:val="both"/>
+        <w:rPr>
+          <w:rStyle w:val="fontstyle01"/>
+        </w:rPr>
+      </w:pPr>
+      <w:r>
+        <w:rPr>
+          <w:rStyle w:val="fontstyle01"/>
+        </w:rPr>
+        <w:t>-</w:t>
+      </w:r>
+      <w:r>
+        <w:rPr>
+          <w:rStyle w:val="fontstyle01"/>
+        </w:rPr>
+        <w:t xml:space="preserve"> Сократить время, требуемое для одобрения кредита</w:t>
+      </w:r>
+    </w:p>
+    <w:p>
+      <w:pPr>
+        <w:pStyle w:val="a4"/>
+        <w:spacing w:line="360" w:lineRule="auto"/>
+        <w:ind w:left="113" w:right="125" w:firstLine="455"/>
+        <w:jc w:val="both"/>
+        <w:rPr>
+          <w:rStyle w:val="fontstyle01"/>
+        </w:rPr>
+      </w:pPr>
+      <w:r>
+        <w:rPr>
+          <w:rStyle w:val="fontstyle01"/>
+        </w:rPr>
+        <w:t>-</w:t>
+      </w:r>
+      <w:r>
+        <w:rPr>
+          <w:rStyle w:val="fontstyle01"/>
+        </w:rPr>
+        <w:t xml:space="preserve"> </w:t>
+      </w:r>
+      <w:r>
+        <w:rPr>
+          <w:rStyle w:val="fontstyle01"/>
+        </w:rPr>
+        <w:t>Сократить количество документов, требуемых для одобрения кредита</w:t>
+      </w:r>
+    </w:p>
+    <w:p>
+      <w:pPr>
+        <w:pStyle w:val="a4"/>
+        <w:spacing w:line="360" w:lineRule="auto"/>
+        <w:ind w:left="113" w:right="125" w:firstLine="455"/>
+        <w:jc w:val="both"/>
+      </w:pPr>
     </w:p>
     <w:p>
       <w:pPr>
@@ -1791,6 +2076,21 @@
       <w:szCs w:val="18"/>
     </w:rPr>
   </w:style>
+  <w:style w:type="character" w:customStyle="1" w:styleId="fontstyle01">
+    <w:name w:val="fontstyle01"/>
+    <w:basedOn w:val="a0"/>
+    <w:rsid w:val="007B0E25"/>
+    <w:rPr>
+      <w:rFonts w:ascii="Times New Roman" w:hAnsi="Times New Roman" w:cs="Times New Roman" w:hint="default"/>
+      <w:b w:val="0"/>
+      <w:bCs w:val="0"/>
+      <w:i w:val="0"/>
+      <w:iCs w:val="0"/>
+      <w:color w:val="000000"/>
+      <w:sz w:val="28"/>
+      <w:szCs w:val="28"/>
+    </w:rPr>
+  </w:style>
 </w:styles>
 </file>
 

--- a/Analiz_po.docx
+++ b/Analiz_po.docx
@@ -56,7 +56,25 @@
           <w:sz w:val="28"/>
           <w:szCs w:val="28"/>
         </w:rPr>
-        <w:t>Государственное бюджетное профессиональное образовательное учреждение Краснодарского края «Ейский полипрофильный колледж»</w:t>
+        <w:t xml:space="preserve">Государственное бюджетное профессиональное образовательное учреждение Краснодарского края «Ейский </w:t>
+      </w:r>
+      <w:proofErr w:type="spellStart"/>
+      <w:r>
+        <w:rPr>
+          <w:rFonts w:ascii="Times New Roman" w:eastAsia="Times New Roman" w:hAnsi="Times New Roman" w:cs="Times New Roman"/>
+          <w:sz w:val="28"/>
+          <w:szCs w:val="28"/>
+        </w:rPr>
+        <w:t>полипрофильный</w:t>
+      </w:r>
+      <w:proofErr w:type="spellEnd"/>
+      <w:r>
+        <w:rPr>
+          <w:rFonts w:ascii="Times New Roman" w:eastAsia="Times New Roman" w:hAnsi="Times New Roman" w:cs="Times New Roman"/>
+          <w:sz w:val="28"/>
+          <w:szCs w:val="28"/>
+        </w:rPr>
+        <w:t xml:space="preserve"> колледж»</w:t>
       </w:r>
     </w:p>
     <w:p>
@@ -505,13 +523,23 @@
         </w:rPr>
         <w:t xml:space="preserve"> </w:t>
       </w:r>
-      <w:r>
-        <w:rPr>
-          <w:rFonts w:ascii="Times New Roman" w:eastAsia="Times New Roman" w:hAnsi="Times New Roman" w:cs="Times New Roman"/>
-          <w:sz w:val="28"/>
-          <w:szCs w:val="28"/>
-        </w:rPr>
-        <w:t>Градовец Николай Николаевич</w:t>
+      <w:proofErr w:type="spellStart"/>
+      <w:r>
+        <w:rPr>
+          <w:rFonts w:ascii="Times New Roman" w:eastAsia="Times New Roman" w:hAnsi="Times New Roman" w:cs="Times New Roman"/>
+          <w:sz w:val="28"/>
+          <w:szCs w:val="28"/>
+        </w:rPr>
+        <w:t>Градовец</w:t>
+      </w:r>
+      <w:proofErr w:type="spellEnd"/>
+      <w:r>
+        <w:rPr>
+          <w:rFonts w:ascii="Times New Roman" w:eastAsia="Times New Roman" w:hAnsi="Times New Roman" w:cs="Times New Roman"/>
+          <w:sz w:val="28"/>
+          <w:szCs w:val="28"/>
+        </w:rPr>
+        <w:t xml:space="preserve"> Николай Николаевич</w:t>
       </w:r>
       <w:r>
         <w:rPr>
@@ -806,8 +834,18 @@
           <w:sz w:val="28"/>
           <w:szCs w:val="28"/>
         </w:rPr>
-        <w:t>Банк - финансово-кредитное учреждение, производящее разнообразные виды операций с деньгами и ценными бумагами и оказывающее финансовые услуги правительству, юридическим и физическим лицам.Банк</w:t>
-      </w:r>
+        <w:t xml:space="preserve">Банк - финансово-кредитное учреждение, производящее разнообразные виды операций с деньгами и ценными бумагами и оказывающее финансовые услуги правительству, юридическим и физическим </w:t>
+      </w:r>
+      <w:proofErr w:type="spellStart"/>
+      <w:r>
+        <w:rPr>
+          <w:color w:val="000000" w:themeColor="text1"/>
+          <w:sz w:val="28"/>
+          <w:szCs w:val="28"/>
+        </w:rPr>
+        <w:t>лицам.Банк</w:t>
+      </w:r>
+      <w:proofErr w:type="spellEnd"/>
       <w:r>
         <w:rPr>
           <w:color w:val="000000" w:themeColor="text1"/>
@@ -1532,12 +1570,80 @@
     </w:p>
     <w:p>
       <w:pPr>
-        <w:rPr>
+        <w:pStyle w:val="21"/>
+        <w:spacing w:line="360" w:lineRule="auto"/>
+        <w:ind w:left="568"/>
+        <w:jc w:val="both"/>
+        <w:rPr>
+          <w:sz w:val="28"/>
+          <w:szCs w:val="28"/>
+        </w:rPr>
+      </w:pPr>
+      <w:r>
+        <w:rPr>
+          <w:sz w:val="28"/>
+          <w:szCs w:val="28"/>
+        </w:rPr>
+        <w:lastRenderedPageBreak/>
+        <w:t>Задание № 5</w:t>
+      </w:r>
+    </w:p>
+    <w:p>
+      <w:pPr>
+        <w:ind w:firstLine="568"/>
+        <w:jc w:val="both"/>
+        <w:rPr>
+          <w:rFonts w:ascii="Times New Roman" w:hAnsi="Times New Roman" w:cs="Times New Roman"/>
           <w:color w:val="000000" w:themeColor="text1"/>
           <w:sz w:val="28"/>
           <w:szCs w:val="28"/>
         </w:rPr>
       </w:pPr>
+      <w:r>
+        <w:rPr>
+          <w:rFonts w:ascii="Times New Roman" w:hAnsi="Times New Roman" w:cs="Times New Roman"/>
+          <w:color w:val="000000" w:themeColor="text1"/>
+          <w:sz w:val="28"/>
+          <w:szCs w:val="28"/>
+        </w:rPr>
+        <w:t>Д</w:t>
+      </w:r>
+      <w:r>
+        <w:rPr>
+          <w:rFonts w:ascii="Times New Roman" w:hAnsi="Times New Roman" w:cs="Times New Roman"/>
+          <w:color w:val="000000" w:themeColor="text1"/>
+          <w:sz w:val="28"/>
+          <w:szCs w:val="28"/>
+        </w:rPr>
+        <w:t>анный</w:t>
+      </w:r>
+      <w:r>
+        <w:rPr>
+          <w:rFonts w:ascii="Times New Roman" w:hAnsi="Times New Roman" w:cs="Times New Roman"/>
+          <w:color w:val="000000" w:themeColor="text1"/>
+          <w:sz w:val="28"/>
+          <w:szCs w:val="28"/>
+        </w:rPr>
+        <w:t xml:space="preserve"> ПП будет более востребован среди клиентов банка</w:t>
+      </w:r>
+      <w:r>
+        <w:rPr>
+          <w:rFonts w:ascii="Times New Roman" w:hAnsi="Times New Roman" w:cs="Times New Roman"/>
+          <w:color w:val="000000" w:themeColor="text1"/>
+          <w:sz w:val="28"/>
+          <w:szCs w:val="28"/>
+        </w:rPr>
+        <w:t>. Его функционал заключается в возможности подачи заявки на кредит, с возможностью</w:t>
+      </w:r>
+      <w:r>
+        <w:rPr>
+          <w:rFonts w:ascii="Times New Roman" w:hAnsi="Times New Roman" w:cs="Times New Roman"/>
+          <w:color w:val="000000" w:themeColor="text1"/>
+          <w:sz w:val="28"/>
+          <w:szCs w:val="28"/>
+        </w:rPr>
+        <w:t xml:space="preserve"> прикрепления нужных документов к заявке.</w:t>
+      </w:r>
     </w:p>
     <w:p>
       <w:pPr>

--- a/Analiz_po.docx
+++ b/Analiz_po.docx
@@ -1025,7 +1025,7 @@
                     </pic:cNvPicPr>
                   </pic:nvPicPr>
                   <pic:blipFill>
-                    <a:blip r:embed="rId4">
+                    <a:blip r:embed="rId5">
                       <a:extLst>
                         <a:ext uri="{28A0092B-C50C-407E-A947-70E740481C1C}">
                           <a14:useLocalDpi xmlns:a14="http://schemas.microsoft.com/office/drawing/2010/main" val="0"/>
@@ -1647,6 +1647,347 @@
     </w:p>
     <w:p>
       <w:pPr>
+        <w:pStyle w:val="21"/>
+        <w:spacing w:line="360" w:lineRule="auto"/>
+        <w:ind w:left="568"/>
+        <w:jc w:val="both"/>
+        <w:rPr>
+          <w:sz w:val="28"/>
+          <w:szCs w:val="28"/>
+        </w:rPr>
+      </w:pPr>
+      <w:r>
+        <w:rPr>
+          <w:sz w:val="28"/>
+          <w:szCs w:val="28"/>
+        </w:rPr>
+        <w:t>Задание № 6</w:t>
+      </w:r>
+    </w:p>
+    <w:p>
+      <w:pPr>
+        <w:pStyle w:val="a4"/>
+        <w:spacing w:line="360" w:lineRule="auto"/>
+        <w:ind w:firstLine="709"/>
+        <w:jc w:val="both"/>
+        <w:rPr>
+          <w:sz w:val="28"/>
+          <w:szCs w:val="28"/>
+        </w:rPr>
+      </w:pPr>
+      <w:r>
+        <w:rPr>
+          <w:sz w:val="28"/>
+          <w:szCs w:val="28"/>
+        </w:rPr>
+        <w:t>Провести исследование аппаратно-программного обеспечения</w:t>
+      </w:r>
+      <w:r>
+        <w:rPr>
+          <w:sz w:val="28"/>
+          <w:szCs w:val="28"/>
+        </w:rPr>
+        <w:br/>
+        <w:t>предметной области.</w:t>
+      </w:r>
+    </w:p>
+    <w:p>
+      <w:pPr>
+        <w:pStyle w:val="a4"/>
+        <w:spacing w:line="360" w:lineRule="auto"/>
+        <w:ind w:left="113" w:right="125" w:firstLine="455"/>
+        <w:jc w:val="both"/>
+        <w:rPr>
+          <w:sz w:val="28"/>
+          <w:szCs w:val="28"/>
+        </w:rPr>
+      </w:pPr>
+      <w:r>
+        <w:rPr>
+          <w:sz w:val="28"/>
+          <w:szCs w:val="28"/>
+        </w:rPr>
+        <w:t>Необходимо перечислить и описать примерный необходимый комплекс технических средств для внедрения программного продукта:</w:t>
+      </w:r>
+    </w:p>
+    <w:p>
+      <w:pPr>
+        <w:pStyle w:val="a3"/>
+        <w:numPr>
+          <w:ilvl w:val="0"/>
+          <w:numId w:val="1"/>
+        </w:numPr>
+        <w:spacing w:before="0" w:beforeAutospacing="0" w:after="0" w:afterAutospacing="0" w:line="360" w:lineRule="auto"/>
+        <w:ind w:left="0" w:firstLine="709"/>
+        <w:jc w:val="both"/>
+        <w:rPr>
+          <w:sz w:val="28"/>
+          <w:szCs w:val="28"/>
+        </w:rPr>
+      </w:pPr>
+      <w:r>
+        <w:rPr>
+          <w:sz w:val="28"/>
+          <w:szCs w:val="28"/>
+          <w:lang w:bidi="ru-RU"/>
+        </w:rPr>
+        <w:t>С</w:t>
+      </w:r>
+      <w:r>
+        <w:rPr>
+          <w:sz w:val="28"/>
+          <w:szCs w:val="28"/>
+          <w:lang w:bidi="ru-RU"/>
+        </w:rPr>
+        <w:t>редства компьютерной техники</w:t>
+      </w:r>
+      <w:r>
+        <w:rPr>
+          <w:sz w:val="28"/>
+          <w:szCs w:val="28"/>
+          <w:lang w:bidi="ru-RU"/>
+        </w:rPr>
+        <w:t>:</w:t>
+      </w:r>
+      <w:r>
+        <w:rPr>
+          <w:sz w:val="28"/>
+          <w:szCs w:val="28"/>
+        </w:rPr>
+        <w:br/>
+        <w:t>- Компьютеры</w:t>
+      </w:r>
+    </w:p>
+    <w:p>
+      <w:pPr>
+        <w:pStyle w:val="a3"/>
+        <w:numPr>
+          <w:ilvl w:val="0"/>
+          <w:numId w:val="1"/>
+        </w:numPr>
+        <w:spacing w:before="0" w:beforeAutospacing="0" w:after="0" w:afterAutospacing="0" w:line="360" w:lineRule="auto"/>
+        <w:ind w:left="0" w:firstLine="709"/>
+        <w:jc w:val="both"/>
+        <w:rPr>
+          <w:sz w:val="28"/>
+          <w:szCs w:val="28"/>
+        </w:rPr>
+      </w:pPr>
+      <w:r>
+        <w:rPr>
+          <w:sz w:val="28"/>
+          <w:szCs w:val="28"/>
+          <w:lang w:bidi="ru-RU"/>
+        </w:rPr>
+        <w:t>С</w:t>
+      </w:r>
+      <w:r>
+        <w:rPr>
+          <w:sz w:val="28"/>
+          <w:szCs w:val="28"/>
+          <w:lang w:bidi="ru-RU"/>
+        </w:rPr>
+        <w:t>редства коммуникационной техники</w:t>
+      </w:r>
+      <w:r>
+        <w:rPr>
+          <w:sz w:val="28"/>
+          <w:szCs w:val="28"/>
+          <w:lang w:bidi="ru-RU"/>
+        </w:rPr>
+        <w:t>:</w:t>
+      </w:r>
+      <w:r>
+        <w:rPr>
+          <w:sz w:val="28"/>
+          <w:szCs w:val="28"/>
+          <w:lang w:bidi="ru-RU"/>
+        </w:rPr>
+        <w:br/>
+        <w:t>- Интернет</w:t>
+      </w:r>
+    </w:p>
+    <w:p>
+      <w:pPr>
+        <w:pStyle w:val="a3"/>
+        <w:numPr>
+          <w:ilvl w:val="0"/>
+          <w:numId w:val="1"/>
+        </w:numPr>
+        <w:spacing w:before="0" w:beforeAutospacing="0" w:after="0" w:afterAutospacing="0" w:line="360" w:lineRule="auto"/>
+        <w:ind w:left="0" w:firstLine="709"/>
+        <w:jc w:val="both"/>
+        <w:rPr>
+          <w:sz w:val="28"/>
+          <w:szCs w:val="28"/>
+        </w:rPr>
+      </w:pPr>
+      <w:r>
+        <w:rPr>
+          <w:sz w:val="28"/>
+          <w:szCs w:val="28"/>
+          <w:lang w:bidi="ru-RU"/>
+        </w:rPr>
+        <w:t>С</w:t>
+      </w:r>
+      <w:r>
+        <w:rPr>
+          <w:sz w:val="28"/>
+          <w:szCs w:val="28"/>
+          <w:lang w:bidi="ru-RU"/>
+        </w:rPr>
+        <w:t>редства организационной техники не</w:t>
+      </w:r>
+      <w:r>
+        <w:rPr>
+          <w:sz w:val="28"/>
+          <w:szCs w:val="28"/>
+          <w:lang w:bidi="ru-RU"/>
+        </w:rPr>
+        <w:t xml:space="preserve"> требуются</w:t>
+      </w:r>
+    </w:p>
+    <w:p>
+      <w:pPr>
+        <w:pStyle w:val="a3"/>
+        <w:numPr>
+          <w:ilvl w:val="0"/>
+          <w:numId w:val="1"/>
+        </w:numPr>
+        <w:spacing w:before="0" w:beforeAutospacing="0" w:after="0" w:afterAutospacing="0" w:line="360" w:lineRule="auto"/>
+        <w:ind w:left="0" w:firstLine="709"/>
+        <w:jc w:val="both"/>
+        <w:rPr>
+          <w:sz w:val="28"/>
+          <w:szCs w:val="28"/>
+        </w:rPr>
+      </w:pPr>
+      <w:r>
+        <w:rPr>
+          <w:sz w:val="28"/>
+          <w:szCs w:val="28"/>
+          <w:lang w:bidi="ru-RU"/>
+        </w:rPr>
+        <w:t>С</w:t>
+      </w:r>
+      <w:r>
+        <w:rPr>
+          <w:sz w:val="28"/>
+          <w:szCs w:val="28"/>
+          <w:lang w:bidi="ru-RU"/>
+        </w:rPr>
+        <w:t xml:space="preserve">редства оперативной полиграфии </w:t>
+      </w:r>
+      <w:r>
+        <w:rPr>
+          <w:sz w:val="28"/>
+          <w:szCs w:val="28"/>
+          <w:lang w:bidi="ru-RU"/>
+        </w:rPr>
+        <w:t>не требуются</w:t>
+      </w:r>
+    </w:p>
+    <w:p>
+      <w:pPr>
+        <w:pStyle w:val="a3"/>
+        <w:numPr>
+          <w:ilvl w:val="0"/>
+          <w:numId w:val="1"/>
+        </w:numPr>
+        <w:spacing w:before="0" w:beforeAutospacing="0" w:after="0" w:afterAutospacing="0" w:line="360" w:lineRule="auto"/>
+        <w:ind w:left="0" w:firstLine="709"/>
+        <w:jc w:val="both"/>
+        <w:rPr>
+          <w:sz w:val="28"/>
+          <w:szCs w:val="28"/>
+        </w:rPr>
+      </w:pPr>
+      <w:r>
+        <w:rPr>
+          <w:rStyle w:val="fontstyle01"/>
+        </w:rPr>
+        <w:t>С</w:t>
+      </w:r>
+      <w:r>
+        <w:rPr>
+          <w:rStyle w:val="fontstyle01"/>
+        </w:rPr>
+        <w:t xml:space="preserve">истемное ПО необходимое для внедрения </w:t>
+      </w:r>
+      <w:r>
+        <w:rPr>
+          <w:sz w:val="28"/>
+          <w:szCs w:val="28"/>
+        </w:rPr>
+        <w:t>программного продукта</w:t>
+      </w:r>
+      <w:r>
+        <w:rPr>
+          <w:sz w:val="28"/>
+          <w:szCs w:val="28"/>
+          <w:lang w:bidi="ru-RU"/>
+        </w:rPr>
+        <w:t>:</w:t>
+      </w:r>
+    </w:p>
+    <w:p>
+      <w:pPr>
+        <w:pStyle w:val="a3"/>
+        <w:spacing w:before="0" w:beforeAutospacing="0" w:after="0" w:afterAutospacing="0" w:line="360" w:lineRule="auto"/>
+        <w:ind w:left="1416"/>
+        <w:jc w:val="both"/>
+        <w:rPr>
+          <w:sz w:val="28"/>
+          <w:szCs w:val="28"/>
+        </w:rPr>
+      </w:pPr>
+      <w:r>
+        <w:rPr>
+          <w:sz w:val="28"/>
+          <w:szCs w:val="28"/>
+          <w:lang w:bidi="ru-RU"/>
+        </w:rPr>
+        <w:t xml:space="preserve">- ОС </w:t>
+      </w:r>
+      <w:r>
+        <w:rPr>
+          <w:sz w:val="28"/>
+          <w:szCs w:val="28"/>
+          <w:lang w:val="en-US" w:bidi="ru-RU"/>
+        </w:rPr>
+        <w:t>Windows</w:t>
+      </w:r>
+      <w:r>
+        <w:rPr>
+          <w:sz w:val="28"/>
+          <w:szCs w:val="28"/>
+          <w:lang w:bidi="ru-RU"/>
+        </w:rPr>
+        <w:t xml:space="preserve"> 10 </w:t>
+      </w:r>
+      <w:r>
+        <w:rPr>
+          <w:sz w:val="28"/>
+          <w:szCs w:val="28"/>
+          <w:lang w:bidi="ru-RU"/>
+        </w:rPr>
+        <w:t>или выше</w:t>
+      </w:r>
+    </w:p>
+    <w:p>
+      <w:pPr>
+        <w:pStyle w:val="a3"/>
+        <w:spacing w:before="0" w:beforeAutospacing="0" w:after="0" w:afterAutospacing="0" w:line="360" w:lineRule="auto"/>
+        <w:ind w:left="1416"/>
+        <w:jc w:val="both"/>
+        <w:rPr>
+          <w:sz w:val="28"/>
+          <w:szCs w:val="28"/>
+        </w:rPr>
+      </w:pPr>
+    </w:p>
+    <w:p>
+      <w:pPr>
         <w:rPr>
           <w:sz w:val="28"/>
           <w:szCs w:val="28"/>
@@ -1661,6 +2002,127 @@
     </w:sectPr>
   </w:body>
 </w:document>
+</file>
+
+<file path=word/numbering.xml><?xml version="1.0" encoding="utf-8"?>
+<w:numbering xmlns:wpc="http://schemas.microsoft.com/office/word/2010/wordprocessingCanvas" xmlns:cx="http://schemas.microsoft.com/office/drawing/2014/chartex" xmlns:cx1="http://schemas.microsoft.com/office/drawing/2015/9/8/chartex" xmlns:cx2="http://schemas.microsoft.com/office/drawing/2015/10/21/chartex" xmlns:cx3="http://schemas.microsoft.com/office/drawing/2016/5/9/chartex" xmlns:cx4="http://schemas.microsoft.com/office/drawing/2016/5/10/chartex" xmlns:cx5="http://schemas.microsoft.com/office/drawing/2016/5/11/chartex" xmlns:cx6="http://schemas.microsoft.com/office/drawing/2016/5/12/chartex" xmlns:cx7="http://schemas.microsoft.com/office/drawing/2016/5/13/chartex" xmlns:cx8="http://schemas.microsoft.com/office/drawing/2016/5/14/chartex" xmlns:mc="http://schemas.openxmlformats.org/markup-compatibility/2006" xmlns:aink="http://schemas.microsoft.com/office/drawing/2016/ink" xmlns:am3d="http://schemas.microsoft.com/office/drawing/2017/model3d" xmlns:o="urn:schemas-microsoft-com:office:office" xmlns:oel="http://schemas.microsoft.com/office/2019/extlst" xmlns:r="http://schemas.openxmlformats.org/officeDocument/2006/relationships" xmlns:m="http://schemas.openxmlformats.org/officeDocument/2006/math" xmlns:v="urn:schemas-microsoft-com:vml" xmlns:wp14="http://schemas.microsoft.com/office/word/2010/wordprocessingDrawing" xmlns:wp="http://schemas.openxmlformats.org/drawingml/2006/wordprocessingDrawing" xmlns:w10="urn:schemas-microsoft-com:office:word" xmlns:w="http://schemas.openxmlformats.org/wordprocessingml/2006/main" xmlns:w14="http://schemas.microsoft.com/office/word/2010/wordml" xmlns:w15="http://schemas.microsoft.com/office/word/2012/wordml" xmlns:w16cex="http://schemas.microsoft.com/office/word/2018/wordml/cex" xmlns:w16cid="http://schemas.microsoft.com/office/word/2016/wordml/cid" xmlns:w16="http://schemas.microsoft.com/office/word/2018/wordml" xmlns:w16sdtdh="http://schemas.microsoft.com/office/word/2020/wordml/sdtdatahash" xmlns:w16se="http://schemas.microsoft.com/office/word/2015/wordml/symex" xmlns:wpg="http://schemas.microsoft.com/office/word/2010/wordprocessingGroup" xmlns:wpi="http://schemas.microsoft.com/office/word/2010/wordprocessingInk" xmlns:wne="http://schemas.microsoft.com/office/word/2006/wordml" xmlns:wps="http://schemas.microsoft.com/office/word/2010/wordprocessingShape" mc:Ignorable="w14 w15 w16se w16cid w16 w16cex w16sdtdh wp14">
+  <w:abstractNum w:abstractNumId="0" w15:restartNumberingAfterBreak="0">
+    <w:nsid w:val="64682BCA"/>
+    <w:multiLevelType w:val="hybridMultilevel"/>
+    <w:tmpl w:val="9C5E3452"/>
+    <w:lvl w:ilvl="0" w:tplc="0419000F">
+      <w:start w:val="1"/>
+      <w:numFmt w:val="decimal"/>
+      <w:lvlText w:val="%1."/>
+      <w:lvlJc w:val="left"/>
+      <w:pPr>
+        <w:ind w:left="1429" w:hanging="360"/>
+      </w:pPr>
+      <w:rPr>
+        <w:rFonts w:hint="default"/>
+      </w:rPr>
+    </w:lvl>
+    <w:lvl w:ilvl="1" w:tplc="1D0EF8DA">
+      <w:start w:val="1"/>
+      <w:numFmt w:val="bullet"/>
+      <w:lvlText w:val=""/>
+      <w:lvlJc w:val="left"/>
+      <w:pPr>
+        <w:ind w:left="2149" w:hanging="360"/>
+      </w:pPr>
+      <w:rPr>
+        <w:rFonts w:ascii="Symbol" w:hAnsi="Symbol" w:hint="default"/>
+      </w:rPr>
+    </w:lvl>
+    <w:lvl w:ilvl="2" w:tplc="04190005" w:tentative="1">
+      <w:start w:val="1"/>
+      <w:numFmt w:val="bullet"/>
+      <w:lvlText w:val=""/>
+      <w:lvlJc w:val="left"/>
+      <w:pPr>
+        <w:ind w:left="2869" w:hanging="360"/>
+      </w:pPr>
+      <w:rPr>
+        <w:rFonts w:ascii="Wingdings" w:hAnsi="Wingdings" w:hint="default"/>
+      </w:rPr>
+    </w:lvl>
+    <w:lvl w:ilvl="3" w:tplc="04190001" w:tentative="1">
+      <w:start w:val="1"/>
+      <w:numFmt w:val="bullet"/>
+      <w:lvlText w:val=""/>
+      <w:lvlJc w:val="left"/>
+      <w:pPr>
+        <w:ind w:left="3589" w:hanging="360"/>
+      </w:pPr>
+      <w:rPr>
+        <w:rFonts w:ascii="Symbol" w:hAnsi="Symbol" w:hint="default"/>
+      </w:rPr>
+    </w:lvl>
+    <w:lvl w:ilvl="4" w:tplc="04190003" w:tentative="1">
+      <w:start w:val="1"/>
+      <w:numFmt w:val="bullet"/>
+      <w:lvlText w:val="o"/>
+      <w:lvlJc w:val="left"/>
+      <w:pPr>
+        <w:ind w:left="4309" w:hanging="360"/>
+      </w:pPr>
+      <w:rPr>
+        <w:rFonts w:ascii="Courier New" w:hAnsi="Courier New" w:cs="Courier New" w:hint="default"/>
+      </w:rPr>
+    </w:lvl>
+    <w:lvl w:ilvl="5" w:tplc="04190005" w:tentative="1">
+      <w:start w:val="1"/>
+      <w:numFmt w:val="bullet"/>
+      <w:lvlText w:val=""/>
+      <w:lvlJc w:val="left"/>
+      <w:pPr>
+        <w:ind w:left="5029" w:hanging="360"/>
+      </w:pPr>
+      <w:rPr>
+        <w:rFonts w:ascii="Wingdings" w:hAnsi="Wingdings" w:hint="default"/>
+      </w:rPr>
+    </w:lvl>
+    <w:lvl w:ilvl="6" w:tplc="04190001" w:tentative="1">
+      <w:start w:val="1"/>
+      <w:numFmt w:val="bullet"/>
+      <w:lvlText w:val=""/>
+      <w:lvlJc w:val="left"/>
+      <w:pPr>
+        <w:ind w:left="5749" w:hanging="360"/>
+      </w:pPr>
+      <w:rPr>
+        <w:rFonts w:ascii="Symbol" w:hAnsi="Symbol" w:hint="default"/>
+      </w:rPr>
+    </w:lvl>
+    <w:lvl w:ilvl="7" w:tplc="04190003" w:tentative="1">
+      <w:start w:val="1"/>
+      <w:numFmt w:val="bullet"/>
+      <w:lvlText w:val="o"/>
+      <w:lvlJc w:val="left"/>
+      <w:pPr>
+        <w:ind w:left="6469" w:hanging="360"/>
+      </w:pPr>
+      <w:rPr>
+        <w:rFonts w:ascii="Courier New" w:hAnsi="Courier New" w:cs="Courier New" w:hint="default"/>
+      </w:rPr>
+    </w:lvl>
+    <w:lvl w:ilvl="8" w:tplc="04190005" w:tentative="1">
+      <w:start w:val="1"/>
+      <w:numFmt w:val="bullet"/>
+      <w:lvlText w:val=""/>
+      <w:lvlJc w:val="left"/>
+      <w:pPr>
+        <w:ind w:left="7189" w:hanging="360"/>
+      </w:pPr>
+      <w:rPr>
+        <w:rFonts w:ascii="Wingdings" w:hAnsi="Wingdings" w:hint="default"/>
+      </w:rPr>
+    </w:lvl>
+  </w:abstractNum>
+  <w:num w:numId="1" w16cid:durableId="1367681330">
+    <w:abstractNumId w:val="0"/>
+  </w:num>
+</w:numbering>
 </file>
 
 <file path=word/styles.xml><?xml version="1.0" encoding="utf-8"?>

--- a/Analiz_po.docx
+++ b/Analiz_po.docx
@@ -834,24 +834,31 @@
           <w:sz w:val="28"/>
           <w:szCs w:val="28"/>
         </w:rPr>
-        <w:t xml:space="preserve">Банк - финансово-кредитное учреждение, производящее разнообразные виды операций с деньгами и ценными бумагами и оказывающее финансовые услуги правительству, юридическим и физическим </w:t>
-      </w:r>
-      <w:proofErr w:type="spellStart"/>
+        <w:t>Банк - финансово-кредитное учреждение, производящее разнообразные виды операций с деньгами и ценными бумагами и оказывающее финансовые услуги правительству, юридическим и физическим лицам.</w:t>
+      </w:r>
       <w:r>
         <w:rPr>
           <w:color w:val="000000" w:themeColor="text1"/>
           <w:sz w:val="28"/>
           <w:szCs w:val="28"/>
         </w:rPr>
-        <w:t>лицам.Банк</w:t>
-      </w:r>
-      <w:proofErr w:type="spellEnd"/>
+        <w:t xml:space="preserve"> </w:t>
+      </w:r>
       <w:r>
         <w:rPr>
           <w:color w:val="000000" w:themeColor="text1"/>
           <w:sz w:val="28"/>
           <w:szCs w:val="28"/>
         </w:rPr>
+        <w:t>Банк</w:t>
+      </w:r>
+      <w:proofErr w:type="gramStart"/>
+      <w:r>
+        <w:rPr>
+          <w:color w:val="000000" w:themeColor="text1"/>
+          <w:sz w:val="28"/>
+          <w:szCs w:val="28"/>
+        </w:rPr>
         <w:t>-</w:t>
       </w:r>
       <w:r>
@@ -876,7 +883,16 @@
           <w:sz w:val="28"/>
           <w:szCs w:val="28"/>
         </w:rPr>
-        <w:t>коммерческое юридическое лицо, которое создано в целях извлечения прибыли, имеет право осуществлять банковские операции, имеет исключительное право на привлечение денежных средств юридических и физических лиц с целью их последующего размещения от своего имени, а также на открытие и ведение банковских счетов юридических и физических лиц. Действует на основании специального разрешения (лицензии) полномочных государственных органов. Не имеет права осуществлять производственную, торговую, страховую деятельность.</w:t>
+        <w:t>коммерческое юридическое лицо</w:t>
+      </w:r>
+      <w:proofErr w:type="gramEnd"/>
+      <w:r>
+        <w:rPr>
+          <w:color w:val="000000" w:themeColor="text1"/>
+          <w:sz w:val="28"/>
+          <w:szCs w:val="28"/>
+        </w:rPr>
+        <w:t>, которое создано в целях извлечения прибыли, имеет право осуществлять банковские операции, имеет исключительное право на привлечение денежных средств юридических и физических лиц с целью их последующего размещения от своего имени, а также на открытие и ведение банковских счетов юридических и физических лиц. Действует на основании специального разрешения (лицензии) полномочных государственных органов. Не имеет права осуществлять производственную, торговую, страховую деятельность.</w:t>
       </w:r>
     </w:p>
     <w:p>
@@ -999,19 +1015,20 @@
         <w:rPr>
           <w:sz w:val="28"/>
           <w:szCs w:val="28"/>
-        </w:rPr>
-      </w:pPr>
-      <w:r>
-        <w:rPr>
-          <w:noProof/>
+          <w:lang w:val="en-US"/>
+        </w:rPr>
+      </w:pPr>
+      <w:r>
+        <w:rPr>
+          <w:color w:val="000000" w:themeColor="text1"/>
           <w:sz w:val="28"/>
           <w:szCs w:val="28"/>
         </w:rPr>
         <w:drawing>
-          <wp:inline distT="0" distB="0" distL="0" distR="0" wp14:anchorId="23995FE4" wp14:editId="666C555C">
-            <wp:extent cx="5937885" cy="4444365"/>
-            <wp:effectExtent l="0" t="0" r="5715" b="0"/>
-            <wp:docPr id="1621299608" name="Рисунок 3"/>
+          <wp:inline distT="0" distB="0" distL="0" distR="0" wp14:anchorId="22CE0BC9" wp14:editId="66AB17B1">
+            <wp:extent cx="5940425" cy="4199890"/>
+            <wp:effectExtent l="0" t="0" r="0" b="0"/>
+            <wp:docPr id="12210079" name="Рисунок 1"/>
             <wp:cNvGraphicFramePr>
               <a:graphicFrameLocks xmlns:a="http://schemas.openxmlformats.org/drawingml/2006/main" noChangeAspect="1"/>
             </wp:cNvGraphicFramePr>
@@ -1019,36 +1036,29 @@
               <a:graphicData uri="http://schemas.openxmlformats.org/drawingml/2006/picture">
                 <pic:pic xmlns:pic="http://schemas.openxmlformats.org/drawingml/2006/picture">
                   <pic:nvPicPr>
-                    <pic:cNvPr id="1621299608" name="Рисунок 3"/>
-                    <pic:cNvPicPr>
-                      <a:picLocks noChangeAspect="1" noChangeArrowheads="1"/>
-                    </pic:cNvPicPr>
+                    <pic:cNvPr id="12210079" name=""/>
+                    <pic:cNvPicPr/>
                   </pic:nvPicPr>
                   <pic:blipFill>
                     <a:blip r:embed="rId5">
                       <a:extLst>
-                        <a:ext uri="{28A0092B-C50C-407E-A947-70E740481C1C}">
-                          <a14:useLocalDpi xmlns:a14="http://schemas.microsoft.com/office/drawing/2010/main" val="0"/>
+                        <a:ext uri="{96DAC541-7B7A-43D3-8B79-37D633B846F1}">
+                          <asvg:svgBlip xmlns:asvg="http://schemas.microsoft.com/office/drawing/2016/SVG/main" r:embed="rId6"/>
                         </a:ext>
                       </a:extLst>
                     </a:blip>
-                    <a:srcRect/>
                     <a:stretch>
                       <a:fillRect/>
                     </a:stretch>
                   </pic:blipFill>
-                  <pic:spPr bwMode="auto">
+                  <pic:spPr>
                     <a:xfrm>
                       <a:off x="0" y="0"/>
-                      <a:ext cx="5937885" cy="4444365"/>
+                      <a:ext cx="5940425" cy="4199890"/>
                     </a:xfrm>
                     <a:prstGeom prst="rect">
                       <a:avLst/>
                     </a:prstGeom>
-                    <a:noFill/>
-                    <a:ln>
-                      <a:noFill/>
-                    </a:ln>
                   </pic:spPr>
                 </pic:pic>
               </a:graphicData>
@@ -1063,7 +1073,7 @@
         <mc:AlternateContent>
           <mc:Choice Requires="wps">
             <w:drawing>
-              <wp:anchor distT="0" distB="0" distL="114300" distR="114300" simplePos="0" relativeHeight="251662336" behindDoc="0" locked="0" layoutInCell="1" allowOverlap="1" wp14:anchorId="7DF9755F" wp14:editId="36127DC1">
+              <wp:anchor distT="0" distB="0" distL="114300" distR="114300" simplePos="0" relativeHeight="251662336" behindDoc="0" locked="0" layoutInCell="1" allowOverlap="1" wp14:anchorId="7DF9755F" wp14:editId="416AF6AF">
                 <wp:simplePos x="0" y="0"/>
                 <wp:positionH relativeFrom="column">
                   <wp:posOffset>-3175</wp:posOffset>
@@ -1187,7 +1197,19 @@
                                 <w:sz w:val="28"/>
                                 <w:szCs w:val="28"/>
                               </w:rPr>
-                              <w:t>-</w:t>
+                              <w:t xml:space="preserve"> </w:t>
+                            </w:r>
+                            <w:r>
+                              <w:rPr>
+                                <w:rFonts w:ascii="Times New Roman" w:hAnsi="Times New Roman" w:cs="Times New Roman"/>
+                                <w:i w:val="0"/>
+                                <w:iCs w:val="0"/>
+                                <w:color w:val="000000" w:themeColor="text1"/>
+                                <w:sz w:val="28"/>
+                                <w:szCs w:val="28"/>
+                              </w:rPr>
+                              <w:softHyphen/>
+                              <w:t xml:space="preserve">- </w:t>
                             </w:r>
                             <w:r>
                               <w:rPr>
@@ -1314,7 +1336,19 @@
                           <w:sz w:val="28"/>
                           <w:szCs w:val="28"/>
                         </w:rPr>
-                        <w:t>-</w:t>
+                        <w:t xml:space="preserve"> </w:t>
+                      </w:r>
+                      <w:r>
+                        <w:rPr>
+                          <w:rFonts w:ascii="Times New Roman" w:hAnsi="Times New Roman" w:cs="Times New Roman"/>
+                          <w:i w:val="0"/>
+                          <w:iCs w:val="0"/>
+                          <w:color w:val="000000" w:themeColor="text1"/>
+                          <w:sz w:val="28"/>
+                          <w:szCs w:val="28"/>
+                        </w:rPr>
+                        <w:softHyphen/>
+                        <w:t xml:space="preserve">- </w:t>
                       </w:r>
                       <w:r>
                         <w:rPr>
@@ -1415,7 +1449,6 @@
         <w:jc w:val="both"/>
         <w:rPr>
           <w:rStyle w:val="fontstyle01"/>
-          <w:lang w:val="en-US"/>
         </w:rPr>
       </w:pPr>
       <w:r>

--- a/Analiz_po.docx
+++ b/Analiz_po.docx
@@ -56,25 +56,7 @@
           <w:sz w:val="28"/>
           <w:szCs w:val="28"/>
         </w:rPr>
-        <w:t xml:space="preserve">Государственное бюджетное профессиональное образовательное учреждение Краснодарского края «Ейский </w:t>
-      </w:r>
-      <w:proofErr w:type="spellStart"/>
-      <w:r>
-        <w:rPr>
-          <w:rFonts w:ascii="Times New Roman" w:eastAsia="Times New Roman" w:hAnsi="Times New Roman" w:cs="Times New Roman"/>
-          <w:sz w:val="28"/>
-          <w:szCs w:val="28"/>
-        </w:rPr>
-        <w:t>полипрофильный</w:t>
-      </w:r>
-      <w:proofErr w:type="spellEnd"/>
-      <w:r>
-        <w:rPr>
-          <w:rFonts w:ascii="Times New Roman" w:eastAsia="Times New Roman" w:hAnsi="Times New Roman" w:cs="Times New Roman"/>
-          <w:sz w:val="28"/>
-          <w:szCs w:val="28"/>
-        </w:rPr>
-        <w:t xml:space="preserve"> колледж»</w:t>
+        <w:t>Государственное бюджетное профессиональное образовательное учреждение Краснодарского края «Ейский полипрофильный колледж»</w:t>
       </w:r>
     </w:p>
     <w:p>
@@ -523,23 +505,13 @@
         </w:rPr>
         <w:t xml:space="preserve"> </w:t>
       </w:r>
-      <w:proofErr w:type="spellStart"/>
-      <w:r>
-        <w:rPr>
-          <w:rFonts w:ascii="Times New Roman" w:eastAsia="Times New Roman" w:hAnsi="Times New Roman" w:cs="Times New Roman"/>
-          <w:sz w:val="28"/>
-          <w:szCs w:val="28"/>
-        </w:rPr>
-        <w:t>Градовец</w:t>
-      </w:r>
-      <w:proofErr w:type="spellEnd"/>
-      <w:r>
-        <w:rPr>
-          <w:rFonts w:ascii="Times New Roman" w:eastAsia="Times New Roman" w:hAnsi="Times New Roman" w:cs="Times New Roman"/>
-          <w:sz w:val="28"/>
-          <w:szCs w:val="28"/>
-        </w:rPr>
-        <w:t xml:space="preserve"> Николай Николаевич</w:t>
+      <w:r>
+        <w:rPr>
+          <w:rFonts w:ascii="Times New Roman" w:eastAsia="Times New Roman" w:hAnsi="Times New Roman" w:cs="Times New Roman"/>
+          <w:sz w:val="28"/>
+          <w:szCs w:val="28"/>
+        </w:rPr>
+        <w:t>Градовец Николай Николаевич</w:t>
       </w:r>
       <w:r>
         <w:rPr>
@@ -852,7 +824,14 @@
         </w:rPr>
         <w:t>Банк</w:t>
       </w:r>
-      <w:proofErr w:type="gramStart"/>
+      <w:r>
+        <w:rPr>
+          <w:color w:val="000000" w:themeColor="text1"/>
+          <w:sz w:val="28"/>
+          <w:szCs w:val="28"/>
+        </w:rPr>
+        <w:t xml:space="preserve"> </w:t>
+      </w:r>
       <w:r>
         <w:rPr>
           <w:color w:val="000000" w:themeColor="text1"/>
@@ -867,6 +846,14 @@
           <w:sz w:val="28"/>
           <w:szCs w:val="28"/>
         </w:rPr>
+        <w:t xml:space="preserve"> </w:t>
+      </w:r>
+      <w:r>
+        <w:rPr>
+          <w:color w:val="000000" w:themeColor="text1"/>
+          <w:sz w:val="28"/>
+          <w:szCs w:val="28"/>
+        </w:rPr>
         <w:t>эт</w:t>
       </w:r>
       <w:r>
@@ -875,24 +862,55 @@
           <w:sz w:val="28"/>
           <w:szCs w:val="28"/>
         </w:rPr>
-        <w:t xml:space="preserve">о </w:t>
-      </w:r>
-      <w:r>
-        <w:rPr>
-          <w:color w:val="000000" w:themeColor="text1"/>
-          <w:sz w:val="28"/>
-          <w:szCs w:val="28"/>
-        </w:rPr>
-        <w:t>коммерческое юридическое лицо</w:t>
-      </w:r>
-      <w:proofErr w:type="gramEnd"/>
-      <w:r>
-        <w:rPr>
-          <w:color w:val="000000" w:themeColor="text1"/>
-          <w:sz w:val="28"/>
-          <w:szCs w:val="28"/>
-        </w:rPr>
-        <w:t>, которое создано в целях извлечения прибыли, имеет право осуществлять банковские операции, имеет исключительное право на привлечение денежных средств юридических и физических лиц с целью их последующего размещения от своего имени, а также на открытие и ведение банковских счетов юридических и физических лиц. Действует на основании специального разрешения (лицензии) полномочных государственных органов. Не имеет права осуществлять производственную, торговую, страховую деятельность.</w:t>
+        <w:t>о</w:t>
+      </w:r>
+      <w:r>
+        <w:rPr>
+          <w:color w:val="000000" w:themeColor="text1"/>
+          <w:sz w:val="28"/>
+          <w:szCs w:val="28"/>
+        </w:rPr>
+        <w:t xml:space="preserve"> </w:t>
+      </w:r>
+      <w:r>
+        <w:rPr>
+          <w:color w:val="000000" w:themeColor="text1"/>
+          <w:sz w:val="28"/>
+          <w:szCs w:val="28"/>
+        </w:rPr>
+        <w:t>коммерческое</w:t>
+      </w:r>
+      <w:r>
+        <w:rPr>
+          <w:color w:val="000000" w:themeColor="text1"/>
+          <w:sz w:val="28"/>
+          <w:szCs w:val="28"/>
+        </w:rPr>
+        <w:t xml:space="preserve"> </w:t>
+      </w:r>
+      <w:r>
+        <w:rPr>
+          <w:color w:val="000000" w:themeColor="text1"/>
+          <w:sz w:val="28"/>
+          <w:szCs w:val="28"/>
+        </w:rPr>
+        <w:t>юридическое</w:t>
+      </w:r>
+      <w:r>
+        <w:rPr>
+          <w:color w:val="000000" w:themeColor="text1"/>
+          <w:sz w:val="28"/>
+          <w:szCs w:val="28"/>
+        </w:rPr>
+        <w:t xml:space="preserve"> </w:t>
+      </w:r>
+      <w:r>
+        <w:rPr>
+          <w:color w:val="000000" w:themeColor="text1"/>
+          <w:sz w:val="28"/>
+          <w:szCs w:val="28"/>
+        </w:rPr>
+        <w:t>лицо, которое создано в целях извлечения прибыли, имеет право осуществлять банковские операции, имеет исключительное право на привлечение денежных средств юридических и физических лиц с целью их последующего размещения от своего имени, а также на открытие и ведение банковских счетов юридических и физических лиц. Действует на основании специального разрешения (лицензии) полномочных государственных органов. Не имеет права осуществлять производственную, торговую, страховую деятельность.</w:t>
       </w:r>
     </w:p>
     <w:p>
@@ -1455,13 +1473,19 @@
         <w:rPr>
           <w:rStyle w:val="fontstyle01"/>
         </w:rPr>
-        <w:t xml:space="preserve">Целью является </w:t>
+        <w:t>Целью является</w:t>
       </w:r>
       <w:r>
         <w:rPr>
           <w:rStyle w:val="fontstyle01"/>
         </w:rPr>
-        <w:t>автоматизация выдачи кредитов.</w:t>
+        <w:t xml:space="preserve"> автоматизация процесса выдачи кредитов</w:t>
+      </w:r>
+      <w:r>
+        <w:rPr>
+          <w:rStyle w:val="fontstyle01"/>
+        </w:rPr>
+        <w:t>.</w:t>
       </w:r>
       <w:r>
         <w:rPr>
@@ -1513,7 +1537,7 @@
         <w:rPr>
           <w:rStyle w:val="fontstyle01"/>
         </w:rPr>
-        <w:t>Создать систему, упрощающую получение кредитных денег для клиента банка</w:t>
+        <w:t>Разработать программное обеспечение для оценки кредитоспособности заявителей.</w:t>
       </w:r>
     </w:p>
     <w:p>
@@ -1536,7 +1560,7 @@
         <w:rPr>
           <w:rStyle w:val="fontstyle01"/>
         </w:rPr>
-        <w:t xml:space="preserve"> Сократить время, требуемое для одобрения кредита</w:t>
+        <w:t xml:space="preserve"> Сократить время, требуемое для </w:t>
       </w:r>
     </w:p>
     <w:p>
@@ -1549,24 +1573,6 @@
           <w:rStyle w:val="fontstyle01"/>
         </w:rPr>
       </w:pPr>
-      <w:r>
-        <w:rPr>
-          <w:rStyle w:val="fontstyle01"/>
-        </w:rPr>
-        <w:t>-</w:t>
-      </w:r>
-      <w:r>
-        <w:rPr>
-          <w:rStyle w:val="fontstyle01"/>
-        </w:rPr>
-        <w:t xml:space="preserve"> </w:t>
-      </w:r>
-      <w:r>
-        <w:rPr>
-          <w:rStyle w:val="fontstyle01"/>
-        </w:rPr>
-        <w:t>Сократить количество документов, требуемых для одобрения кредита</w:t>
-      </w:r>
     </w:p>
     <w:p>
       <w:pPr>
@@ -1657,7 +1663,7 @@
           <w:sz w:val="28"/>
           <w:szCs w:val="28"/>
         </w:rPr>
-        <w:t xml:space="preserve"> ПП будет более востребован среди клиентов банка</w:t>
+        <w:t xml:space="preserve"> ПП </w:t>
       </w:r>
       <w:r>
         <w:rPr>
@@ -1666,7 +1672,7 @@
           <w:sz w:val="28"/>
           <w:szCs w:val="28"/>
         </w:rPr>
-        <w:t>. Его функционал заключается в возможности подачи заявки на кредит, с возможностью</w:t>
+        <w:t>предназначен для сотрудников банка</w:t>
       </w:r>
       <w:r>
         <w:rPr>
@@ -1675,7 +1681,214 @@
           <w:sz w:val="28"/>
           <w:szCs w:val="28"/>
         </w:rPr>
-        <w:t xml:space="preserve"> прикрепления нужных документов к заявке.</w:t>
+        <w:t>.</w:t>
+      </w:r>
+      <w:r>
+        <w:rPr>
+          <w:rFonts w:ascii="Times New Roman" w:hAnsi="Times New Roman" w:cs="Times New Roman"/>
+          <w:color w:val="000000" w:themeColor="text1"/>
+          <w:sz w:val="28"/>
+          <w:szCs w:val="28"/>
+        </w:rPr>
+        <w:t xml:space="preserve"> </w:t>
+      </w:r>
+    </w:p>
+    <w:p>
+      <w:pPr>
+        <w:ind w:firstLine="568"/>
+        <w:jc w:val="both"/>
+        <w:rPr>
+          <w:rFonts w:ascii="Times New Roman" w:hAnsi="Times New Roman" w:cs="Times New Roman"/>
+          <w:color w:val="000000" w:themeColor="text1"/>
+          <w:sz w:val="28"/>
+          <w:szCs w:val="28"/>
+        </w:rPr>
+      </w:pPr>
+      <w:r>
+        <w:rPr>
+          <w:rFonts w:ascii="Times New Roman" w:hAnsi="Times New Roman" w:cs="Times New Roman"/>
+          <w:color w:val="000000" w:themeColor="text1"/>
+          <w:sz w:val="28"/>
+          <w:szCs w:val="28"/>
+        </w:rPr>
+        <w:t>Его функционал</w:t>
+      </w:r>
+      <w:r>
+        <w:rPr>
+          <w:rFonts w:ascii="Times New Roman" w:hAnsi="Times New Roman" w:cs="Times New Roman"/>
+          <w:color w:val="000000" w:themeColor="text1"/>
+          <w:sz w:val="28"/>
+          <w:szCs w:val="28"/>
+        </w:rPr>
+        <w:t xml:space="preserve"> будут составлять:</w:t>
+      </w:r>
+    </w:p>
+    <w:p>
+      <w:pPr>
+        <w:pStyle w:val="a7"/>
+        <w:numPr>
+          <w:ilvl w:val="0"/>
+          <w:numId w:val="5"/>
+        </w:numPr>
+        <w:jc w:val="both"/>
+        <w:rPr>
+          <w:rFonts w:ascii="Times New Roman" w:hAnsi="Times New Roman" w:cs="Times New Roman"/>
+          <w:color w:val="000000" w:themeColor="text1"/>
+          <w:sz w:val="28"/>
+          <w:szCs w:val="28"/>
+        </w:rPr>
+      </w:pPr>
+      <w:r>
+        <w:rPr>
+          <w:rFonts w:ascii="Times New Roman" w:hAnsi="Times New Roman" w:cs="Times New Roman"/>
+          <w:color w:val="000000" w:themeColor="text1"/>
+          <w:sz w:val="28"/>
+          <w:szCs w:val="28"/>
+        </w:rPr>
+        <w:t xml:space="preserve">Хранение данных о клиентах: персональная информация, история работы, доходы, семейное положение и другие финансовые данные. </w:t>
+      </w:r>
+    </w:p>
+    <w:p>
+      <w:pPr>
+        <w:pStyle w:val="a7"/>
+        <w:numPr>
+          <w:ilvl w:val="0"/>
+          <w:numId w:val="5"/>
+        </w:numPr>
+        <w:jc w:val="both"/>
+        <w:rPr>
+          <w:rFonts w:ascii="Times New Roman" w:hAnsi="Times New Roman" w:cs="Times New Roman"/>
+          <w:color w:val="000000" w:themeColor="text1"/>
+          <w:sz w:val="28"/>
+          <w:szCs w:val="28"/>
+        </w:rPr>
+      </w:pPr>
+      <w:r>
+        <w:rPr>
+          <w:rFonts w:ascii="Times New Roman" w:hAnsi="Times New Roman" w:cs="Times New Roman"/>
+          <w:color w:val="000000" w:themeColor="text1"/>
+          <w:sz w:val="28"/>
+          <w:szCs w:val="28"/>
+        </w:rPr>
+        <w:t xml:space="preserve">Хранение данных о кредитной истории клиентов: информация о прошлых кредитах, задолженностях, платежах. </w:t>
+      </w:r>
+    </w:p>
+    <w:p>
+      <w:pPr>
+        <w:pStyle w:val="a7"/>
+        <w:numPr>
+          <w:ilvl w:val="0"/>
+          <w:numId w:val="5"/>
+        </w:numPr>
+        <w:jc w:val="both"/>
+        <w:rPr>
+          <w:rFonts w:ascii="Times New Roman" w:hAnsi="Times New Roman" w:cs="Times New Roman"/>
+          <w:color w:val="000000" w:themeColor="text1"/>
+          <w:sz w:val="28"/>
+          <w:szCs w:val="28"/>
+        </w:rPr>
+      </w:pPr>
+      <w:r>
+        <w:rPr>
+          <w:rFonts w:ascii="Times New Roman" w:hAnsi="Times New Roman" w:cs="Times New Roman"/>
+          <w:color w:val="000000" w:themeColor="text1"/>
+          <w:sz w:val="28"/>
+          <w:szCs w:val="28"/>
+        </w:rPr>
+        <w:t xml:space="preserve">Хранение данных о заявках на кредит: срок кредита, запрашиваемая сумма, цель кредита, решение о выдаче кредита. </w:t>
+      </w:r>
+    </w:p>
+    <w:p>
+      <w:pPr>
+        <w:pStyle w:val="a7"/>
+        <w:numPr>
+          <w:ilvl w:val="0"/>
+          <w:numId w:val="5"/>
+        </w:numPr>
+        <w:jc w:val="both"/>
+        <w:rPr>
+          <w:rFonts w:ascii="Times New Roman" w:hAnsi="Times New Roman" w:cs="Times New Roman"/>
+          <w:color w:val="000000" w:themeColor="text1"/>
+          <w:sz w:val="28"/>
+          <w:szCs w:val="28"/>
+        </w:rPr>
+      </w:pPr>
+      <w:r>
+        <w:rPr>
+          <w:rFonts w:ascii="Times New Roman" w:hAnsi="Times New Roman" w:cs="Times New Roman"/>
+          <w:color w:val="000000" w:themeColor="text1"/>
+          <w:sz w:val="28"/>
+          <w:szCs w:val="28"/>
+        </w:rPr>
+        <w:t xml:space="preserve">Автоматизированная проверка кредитоспособности клиентов на основе заданных критериев. </w:t>
+      </w:r>
+    </w:p>
+    <w:p>
+      <w:pPr>
+        <w:pStyle w:val="a7"/>
+        <w:numPr>
+          <w:ilvl w:val="0"/>
+          <w:numId w:val="5"/>
+        </w:numPr>
+        <w:jc w:val="both"/>
+        <w:rPr>
+          <w:rFonts w:ascii="Times New Roman" w:hAnsi="Times New Roman" w:cs="Times New Roman"/>
+          <w:color w:val="000000" w:themeColor="text1"/>
+          <w:sz w:val="28"/>
+          <w:szCs w:val="28"/>
+        </w:rPr>
+      </w:pPr>
+      <w:r>
+        <w:rPr>
+          <w:rFonts w:ascii="Times New Roman" w:hAnsi="Times New Roman" w:cs="Times New Roman"/>
+          <w:color w:val="000000" w:themeColor="text1"/>
+          <w:sz w:val="28"/>
+          <w:szCs w:val="28"/>
+        </w:rPr>
+        <w:t xml:space="preserve">Генерация отчетов и статистики по выданным кредитам, обработанным заявкам, отказам и другим показателям. </w:t>
+      </w:r>
+    </w:p>
+    <w:p>
+      <w:pPr>
+        <w:pStyle w:val="a7"/>
+        <w:numPr>
+          <w:ilvl w:val="0"/>
+          <w:numId w:val="5"/>
+        </w:numPr>
+        <w:jc w:val="both"/>
+        <w:rPr>
+          <w:rFonts w:ascii="Times New Roman" w:hAnsi="Times New Roman" w:cs="Times New Roman"/>
+          <w:color w:val="000000" w:themeColor="text1"/>
+          <w:sz w:val="28"/>
+          <w:szCs w:val="28"/>
+        </w:rPr>
+      </w:pPr>
+      <w:r>
+        <w:rPr>
+          <w:rFonts w:ascii="Times New Roman" w:hAnsi="Times New Roman" w:cs="Times New Roman"/>
+          <w:color w:val="000000" w:themeColor="text1"/>
+          <w:sz w:val="28"/>
+          <w:szCs w:val="28"/>
+        </w:rPr>
+        <w:t>Отслеживание срок</w:t>
+      </w:r>
+      <w:r>
+        <w:rPr>
+          <w:rFonts w:ascii="Times New Roman" w:hAnsi="Times New Roman" w:cs="Times New Roman"/>
+          <w:color w:val="000000" w:themeColor="text1"/>
+          <w:sz w:val="28"/>
+          <w:szCs w:val="28"/>
+        </w:rPr>
+        <w:t>ов</w:t>
+      </w:r>
+      <w:r>
+        <w:rPr>
+          <w:rFonts w:ascii="Times New Roman" w:hAnsi="Times New Roman" w:cs="Times New Roman"/>
+          <w:color w:val="000000" w:themeColor="text1"/>
+          <w:sz w:val="28"/>
+          <w:szCs w:val="28"/>
+        </w:rPr>
+        <w:t xml:space="preserve"> платежей по кредитам. </w:t>
       </w:r>
     </w:p>
     <w:p>
@@ -2040,6 +2253,318 @@
 <file path=word/numbering.xml><?xml version="1.0" encoding="utf-8"?>
 <w:numbering xmlns:wpc="http://schemas.microsoft.com/office/word/2010/wordprocessingCanvas" xmlns:cx="http://schemas.microsoft.com/office/drawing/2014/chartex" xmlns:cx1="http://schemas.microsoft.com/office/drawing/2015/9/8/chartex" xmlns:cx2="http://schemas.microsoft.com/office/drawing/2015/10/21/chartex" xmlns:cx3="http://schemas.microsoft.com/office/drawing/2016/5/9/chartex" xmlns:cx4="http://schemas.microsoft.com/office/drawing/2016/5/10/chartex" xmlns:cx5="http://schemas.microsoft.com/office/drawing/2016/5/11/chartex" xmlns:cx6="http://schemas.microsoft.com/office/drawing/2016/5/12/chartex" xmlns:cx7="http://schemas.microsoft.com/office/drawing/2016/5/13/chartex" xmlns:cx8="http://schemas.microsoft.com/office/drawing/2016/5/14/chartex" xmlns:mc="http://schemas.openxmlformats.org/markup-compatibility/2006" xmlns:aink="http://schemas.microsoft.com/office/drawing/2016/ink" xmlns:am3d="http://schemas.microsoft.com/office/drawing/2017/model3d" xmlns:o="urn:schemas-microsoft-com:office:office" xmlns:oel="http://schemas.microsoft.com/office/2019/extlst" xmlns:r="http://schemas.openxmlformats.org/officeDocument/2006/relationships" xmlns:m="http://schemas.openxmlformats.org/officeDocument/2006/math" xmlns:v="urn:schemas-microsoft-com:vml" xmlns:wp14="http://schemas.microsoft.com/office/word/2010/wordprocessingDrawing" xmlns:wp="http://schemas.openxmlformats.org/drawingml/2006/wordprocessingDrawing" xmlns:w10="urn:schemas-microsoft-com:office:word" xmlns:w="http://schemas.openxmlformats.org/wordprocessingml/2006/main" xmlns:w14="http://schemas.microsoft.com/office/word/2010/wordml" xmlns:w15="http://schemas.microsoft.com/office/word/2012/wordml" xmlns:w16cex="http://schemas.microsoft.com/office/word/2018/wordml/cex" xmlns:w16cid="http://schemas.microsoft.com/office/word/2016/wordml/cid" xmlns:w16="http://schemas.microsoft.com/office/word/2018/wordml" xmlns:w16sdtdh="http://schemas.microsoft.com/office/word/2020/wordml/sdtdatahash" xmlns:w16se="http://schemas.microsoft.com/office/word/2015/wordml/symex" xmlns:wpg="http://schemas.microsoft.com/office/word/2010/wordprocessingGroup" xmlns:wpi="http://schemas.microsoft.com/office/word/2010/wordprocessingInk" xmlns:wne="http://schemas.microsoft.com/office/word/2006/wordml" xmlns:wps="http://schemas.microsoft.com/office/word/2010/wordprocessingShape" mc:Ignorable="w14 w15 w16se w16cid w16 w16cex w16sdtdh wp14">
   <w:abstractNum w:abstractNumId="0" w15:restartNumberingAfterBreak="0">
+    <w:nsid w:val="08AB345E"/>
+    <w:multiLevelType w:val="hybridMultilevel"/>
+    <w:tmpl w:val="6AD84332"/>
+    <w:lvl w:ilvl="0" w:tplc="0419000F">
+      <w:start w:val="1"/>
+      <w:numFmt w:val="decimal"/>
+      <w:lvlText w:val="%1."/>
+      <w:lvlJc w:val="left"/>
+      <w:pPr>
+        <w:ind w:left="1288" w:hanging="360"/>
+      </w:pPr>
+    </w:lvl>
+    <w:lvl w:ilvl="1" w:tplc="04190019" w:tentative="1">
+      <w:start w:val="1"/>
+      <w:numFmt w:val="lowerLetter"/>
+      <w:lvlText w:val="%2."/>
+      <w:lvlJc w:val="left"/>
+      <w:pPr>
+        <w:ind w:left="2008" w:hanging="360"/>
+      </w:pPr>
+    </w:lvl>
+    <w:lvl w:ilvl="2" w:tplc="0419001B" w:tentative="1">
+      <w:start w:val="1"/>
+      <w:numFmt w:val="lowerRoman"/>
+      <w:lvlText w:val="%3."/>
+      <w:lvlJc w:val="right"/>
+      <w:pPr>
+        <w:ind w:left="2728" w:hanging="180"/>
+      </w:pPr>
+    </w:lvl>
+    <w:lvl w:ilvl="3" w:tplc="0419000F" w:tentative="1">
+      <w:start w:val="1"/>
+      <w:numFmt w:val="decimal"/>
+      <w:lvlText w:val="%4."/>
+      <w:lvlJc w:val="left"/>
+      <w:pPr>
+        <w:ind w:left="3448" w:hanging="360"/>
+      </w:pPr>
+    </w:lvl>
+    <w:lvl w:ilvl="4" w:tplc="04190019" w:tentative="1">
+      <w:start w:val="1"/>
+      <w:numFmt w:val="lowerLetter"/>
+      <w:lvlText w:val="%5."/>
+      <w:lvlJc w:val="left"/>
+      <w:pPr>
+        <w:ind w:left="4168" w:hanging="360"/>
+      </w:pPr>
+    </w:lvl>
+    <w:lvl w:ilvl="5" w:tplc="0419001B" w:tentative="1">
+      <w:start w:val="1"/>
+      <w:numFmt w:val="lowerRoman"/>
+      <w:lvlText w:val="%6."/>
+      <w:lvlJc w:val="right"/>
+      <w:pPr>
+        <w:ind w:left="4888" w:hanging="180"/>
+      </w:pPr>
+    </w:lvl>
+    <w:lvl w:ilvl="6" w:tplc="0419000F" w:tentative="1">
+      <w:start w:val="1"/>
+      <w:numFmt w:val="decimal"/>
+      <w:lvlText w:val="%7."/>
+      <w:lvlJc w:val="left"/>
+      <w:pPr>
+        <w:ind w:left="5608" w:hanging="360"/>
+      </w:pPr>
+    </w:lvl>
+    <w:lvl w:ilvl="7" w:tplc="04190019" w:tentative="1">
+      <w:start w:val="1"/>
+      <w:numFmt w:val="lowerLetter"/>
+      <w:lvlText w:val="%8."/>
+      <w:lvlJc w:val="left"/>
+      <w:pPr>
+        <w:ind w:left="6328" w:hanging="360"/>
+      </w:pPr>
+    </w:lvl>
+    <w:lvl w:ilvl="8" w:tplc="0419001B" w:tentative="1">
+      <w:start w:val="1"/>
+      <w:numFmt w:val="lowerRoman"/>
+      <w:lvlText w:val="%9."/>
+      <w:lvlJc w:val="right"/>
+      <w:pPr>
+        <w:ind w:left="7048" w:hanging="180"/>
+      </w:pPr>
+    </w:lvl>
+  </w:abstractNum>
+  <w:abstractNum w:abstractNumId="1" w15:restartNumberingAfterBreak="0">
+    <w:nsid w:val="1CCD1341"/>
+    <w:multiLevelType w:val="hybridMultilevel"/>
+    <w:tmpl w:val="7E668A18"/>
+    <w:lvl w:ilvl="0" w:tplc="04190001">
+      <w:start w:val="1"/>
+      <w:numFmt w:val="bullet"/>
+      <w:lvlText w:val=""/>
+      <w:lvlJc w:val="left"/>
+      <w:pPr>
+        <w:ind w:left="1288" w:hanging="360"/>
+      </w:pPr>
+      <w:rPr>
+        <w:rFonts w:ascii="Symbol" w:hAnsi="Symbol" w:hint="default"/>
+      </w:rPr>
+    </w:lvl>
+    <w:lvl w:ilvl="1" w:tplc="FFFFFFFF" w:tentative="1">
+      <w:start w:val="1"/>
+      <w:numFmt w:val="bullet"/>
+      <w:lvlText w:val="o"/>
+      <w:lvlJc w:val="left"/>
+      <w:pPr>
+        <w:ind w:left="2008" w:hanging="360"/>
+      </w:pPr>
+      <w:rPr>
+        <w:rFonts w:ascii="Courier New" w:hAnsi="Courier New" w:cs="Courier New" w:hint="default"/>
+      </w:rPr>
+    </w:lvl>
+    <w:lvl w:ilvl="2" w:tplc="FFFFFFFF" w:tentative="1">
+      <w:start w:val="1"/>
+      <w:numFmt w:val="bullet"/>
+      <w:lvlText w:val=""/>
+      <w:lvlJc w:val="left"/>
+      <w:pPr>
+        <w:ind w:left="2728" w:hanging="360"/>
+      </w:pPr>
+      <w:rPr>
+        <w:rFonts w:ascii="Wingdings" w:hAnsi="Wingdings" w:hint="default"/>
+      </w:rPr>
+    </w:lvl>
+    <w:lvl w:ilvl="3" w:tplc="FFFFFFFF" w:tentative="1">
+      <w:start w:val="1"/>
+      <w:numFmt w:val="bullet"/>
+      <w:lvlText w:val=""/>
+      <w:lvlJc w:val="left"/>
+      <w:pPr>
+        <w:ind w:left="3448" w:hanging="360"/>
+      </w:pPr>
+      <w:rPr>
+        <w:rFonts w:ascii="Symbol" w:hAnsi="Symbol" w:hint="default"/>
+      </w:rPr>
+    </w:lvl>
+    <w:lvl w:ilvl="4" w:tplc="FFFFFFFF" w:tentative="1">
+      <w:start w:val="1"/>
+      <w:numFmt w:val="bullet"/>
+      <w:lvlText w:val="o"/>
+      <w:lvlJc w:val="left"/>
+      <w:pPr>
+        <w:ind w:left="4168" w:hanging="360"/>
+      </w:pPr>
+      <w:rPr>
+        <w:rFonts w:ascii="Courier New" w:hAnsi="Courier New" w:cs="Courier New" w:hint="default"/>
+      </w:rPr>
+    </w:lvl>
+    <w:lvl w:ilvl="5" w:tplc="FFFFFFFF" w:tentative="1">
+      <w:start w:val="1"/>
+      <w:numFmt w:val="bullet"/>
+      <w:lvlText w:val=""/>
+      <w:lvlJc w:val="left"/>
+      <w:pPr>
+        <w:ind w:left="4888" w:hanging="360"/>
+      </w:pPr>
+      <w:rPr>
+        <w:rFonts w:ascii="Wingdings" w:hAnsi="Wingdings" w:hint="default"/>
+      </w:rPr>
+    </w:lvl>
+    <w:lvl w:ilvl="6" w:tplc="FFFFFFFF" w:tentative="1">
+      <w:start w:val="1"/>
+      <w:numFmt w:val="bullet"/>
+      <w:lvlText w:val=""/>
+      <w:lvlJc w:val="left"/>
+      <w:pPr>
+        <w:ind w:left="5608" w:hanging="360"/>
+      </w:pPr>
+      <w:rPr>
+        <w:rFonts w:ascii="Symbol" w:hAnsi="Symbol" w:hint="default"/>
+      </w:rPr>
+    </w:lvl>
+    <w:lvl w:ilvl="7" w:tplc="FFFFFFFF" w:tentative="1">
+      <w:start w:val="1"/>
+      <w:numFmt w:val="bullet"/>
+      <w:lvlText w:val="o"/>
+      <w:lvlJc w:val="left"/>
+      <w:pPr>
+        <w:ind w:left="6328" w:hanging="360"/>
+      </w:pPr>
+      <w:rPr>
+        <w:rFonts w:ascii="Courier New" w:hAnsi="Courier New" w:cs="Courier New" w:hint="default"/>
+      </w:rPr>
+    </w:lvl>
+    <w:lvl w:ilvl="8" w:tplc="FFFFFFFF" w:tentative="1">
+      <w:start w:val="1"/>
+      <w:numFmt w:val="bullet"/>
+      <w:lvlText w:val=""/>
+      <w:lvlJc w:val="left"/>
+      <w:pPr>
+        <w:ind w:left="7048" w:hanging="360"/>
+      </w:pPr>
+      <w:rPr>
+        <w:rFonts w:ascii="Wingdings" w:hAnsi="Wingdings" w:hint="default"/>
+      </w:rPr>
+    </w:lvl>
+  </w:abstractNum>
+  <w:abstractNum w:abstractNumId="2" w15:restartNumberingAfterBreak="0">
+    <w:nsid w:val="5BB901D4"/>
+    <w:multiLevelType w:val="hybridMultilevel"/>
+    <w:tmpl w:val="9C96A01E"/>
+    <w:lvl w:ilvl="0" w:tplc="0419000F">
+      <w:start w:val="1"/>
+      <w:numFmt w:val="decimal"/>
+      <w:lvlText w:val="%1."/>
+      <w:lvlJc w:val="left"/>
+      <w:pPr>
+        <w:ind w:left="1288" w:hanging="360"/>
+      </w:pPr>
+      <w:rPr>
+        <w:rFonts w:hint="default"/>
+      </w:rPr>
+    </w:lvl>
+    <w:lvl w:ilvl="1" w:tplc="FFFFFFFF" w:tentative="1">
+      <w:start w:val="1"/>
+      <w:numFmt w:val="bullet"/>
+      <w:lvlText w:val="o"/>
+      <w:lvlJc w:val="left"/>
+      <w:pPr>
+        <w:ind w:left="2008" w:hanging="360"/>
+      </w:pPr>
+      <w:rPr>
+        <w:rFonts w:ascii="Courier New" w:hAnsi="Courier New" w:cs="Courier New" w:hint="default"/>
+      </w:rPr>
+    </w:lvl>
+    <w:lvl w:ilvl="2" w:tplc="FFFFFFFF" w:tentative="1">
+      <w:start w:val="1"/>
+      <w:numFmt w:val="bullet"/>
+      <w:lvlText w:val=""/>
+      <w:lvlJc w:val="left"/>
+      <w:pPr>
+        <w:ind w:left="2728" w:hanging="360"/>
+      </w:pPr>
+      <w:rPr>
+        <w:rFonts w:ascii="Wingdings" w:hAnsi="Wingdings" w:hint="default"/>
+      </w:rPr>
+    </w:lvl>
+    <w:lvl w:ilvl="3" w:tplc="FFFFFFFF" w:tentative="1">
+      <w:start w:val="1"/>
+      <w:numFmt w:val="bullet"/>
+      <w:lvlText w:val=""/>
+      <w:lvlJc w:val="left"/>
+      <w:pPr>
+        <w:ind w:left="3448" w:hanging="360"/>
+      </w:pPr>
+      <w:rPr>
+        <w:rFonts w:ascii="Symbol" w:hAnsi="Symbol" w:hint="default"/>
+      </w:rPr>
+    </w:lvl>
+    <w:lvl w:ilvl="4" w:tplc="FFFFFFFF" w:tentative="1">
+      <w:start w:val="1"/>
+      <w:numFmt w:val="bullet"/>
+      <w:lvlText w:val="o"/>
+      <w:lvlJc w:val="left"/>
+      <w:pPr>
+        <w:ind w:left="4168" w:hanging="360"/>
+      </w:pPr>
+      <w:rPr>
+        <w:rFonts w:ascii="Courier New" w:hAnsi="Courier New" w:cs="Courier New" w:hint="default"/>
+      </w:rPr>
+    </w:lvl>
+    <w:lvl w:ilvl="5" w:tplc="FFFFFFFF" w:tentative="1">
+      <w:start w:val="1"/>
+      <w:numFmt w:val="bullet"/>
+      <w:lvlText w:val=""/>
+      <w:lvlJc w:val="left"/>
+      <w:pPr>
+        <w:ind w:left="4888" w:hanging="360"/>
+      </w:pPr>
+      <w:rPr>
+        <w:rFonts w:ascii="Wingdings" w:hAnsi="Wingdings" w:hint="default"/>
+      </w:rPr>
+    </w:lvl>
+    <w:lvl w:ilvl="6" w:tplc="FFFFFFFF" w:tentative="1">
+      <w:start w:val="1"/>
+      <w:numFmt w:val="bullet"/>
+      <w:lvlText w:val=""/>
+      <w:lvlJc w:val="left"/>
+      <w:pPr>
+        <w:ind w:left="5608" w:hanging="360"/>
+      </w:pPr>
+      <w:rPr>
+        <w:rFonts w:ascii="Symbol" w:hAnsi="Symbol" w:hint="default"/>
+      </w:rPr>
+    </w:lvl>
+    <w:lvl w:ilvl="7" w:tplc="FFFFFFFF" w:tentative="1">
+      <w:start w:val="1"/>
+      <w:numFmt w:val="bullet"/>
+      <w:lvlText w:val="o"/>
+      <w:lvlJc w:val="left"/>
+      <w:pPr>
+        <w:ind w:left="6328" w:hanging="360"/>
+      </w:pPr>
+      <w:rPr>
+        <w:rFonts w:ascii="Courier New" w:hAnsi="Courier New" w:cs="Courier New" w:hint="default"/>
+      </w:rPr>
+    </w:lvl>
+    <w:lvl w:ilvl="8" w:tplc="FFFFFFFF" w:tentative="1">
+      <w:start w:val="1"/>
+      <w:numFmt w:val="bullet"/>
+      <w:lvlText w:val=""/>
+      <w:lvlJc w:val="left"/>
+      <w:pPr>
+        <w:ind w:left="7048" w:hanging="360"/>
+      </w:pPr>
+      <w:rPr>
+        <w:rFonts w:ascii="Wingdings" w:hAnsi="Wingdings" w:hint="default"/>
+      </w:rPr>
+    </w:lvl>
+  </w:abstractNum>
+  <w:abstractNum w:abstractNumId="3" w15:restartNumberingAfterBreak="0">
     <w:nsid w:val="64682BCA"/>
     <w:multiLevelType w:val="hybridMultilevel"/>
     <w:tmpl w:val="9C5E3452"/>
@@ -2152,7 +2677,132 @@
       </w:rPr>
     </w:lvl>
   </w:abstractNum>
+  <w:abstractNum w:abstractNumId="4" w15:restartNumberingAfterBreak="0">
+    <w:nsid w:val="670879F9"/>
+    <w:multiLevelType w:val="hybridMultilevel"/>
+    <w:tmpl w:val="365014EA"/>
+    <w:lvl w:ilvl="0" w:tplc="04190001">
+      <w:start w:val="1"/>
+      <w:numFmt w:val="bullet"/>
+      <w:lvlText w:val=""/>
+      <w:lvlJc w:val="left"/>
+      <w:pPr>
+        <w:ind w:left="1288" w:hanging="360"/>
+      </w:pPr>
+      <w:rPr>
+        <w:rFonts w:ascii="Symbol" w:hAnsi="Symbol" w:hint="default"/>
+      </w:rPr>
+    </w:lvl>
+    <w:lvl w:ilvl="1" w:tplc="04190003" w:tentative="1">
+      <w:start w:val="1"/>
+      <w:numFmt w:val="bullet"/>
+      <w:lvlText w:val="o"/>
+      <w:lvlJc w:val="left"/>
+      <w:pPr>
+        <w:ind w:left="2008" w:hanging="360"/>
+      </w:pPr>
+      <w:rPr>
+        <w:rFonts w:ascii="Courier New" w:hAnsi="Courier New" w:cs="Courier New" w:hint="default"/>
+      </w:rPr>
+    </w:lvl>
+    <w:lvl w:ilvl="2" w:tplc="04190005" w:tentative="1">
+      <w:start w:val="1"/>
+      <w:numFmt w:val="bullet"/>
+      <w:lvlText w:val=""/>
+      <w:lvlJc w:val="left"/>
+      <w:pPr>
+        <w:ind w:left="2728" w:hanging="360"/>
+      </w:pPr>
+      <w:rPr>
+        <w:rFonts w:ascii="Wingdings" w:hAnsi="Wingdings" w:hint="default"/>
+      </w:rPr>
+    </w:lvl>
+    <w:lvl w:ilvl="3" w:tplc="04190001" w:tentative="1">
+      <w:start w:val="1"/>
+      <w:numFmt w:val="bullet"/>
+      <w:lvlText w:val=""/>
+      <w:lvlJc w:val="left"/>
+      <w:pPr>
+        <w:ind w:left="3448" w:hanging="360"/>
+      </w:pPr>
+      <w:rPr>
+        <w:rFonts w:ascii="Symbol" w:hAnsi="Symbol" w:hint="default"/>
+      </w:rPr>
+    </w:lvl>
+    <w:lvl w:ilvl="4" w:tplc="04190003" w:tentative="1">
+      <w:start w:val="1"/>
+      <w:numFmt w:val="bullet"/>
+      <w:lvlText w:val="o"/>
+      <w:lvlJc w:val="left"/>
+      <w:pPr>
+        <w:ind w:left="4168" w:hanging="360"/>
+      </w:pPr>
+      <w:rPr>
+        <w:rFonts w:ascii="Courier New" w:hAnsi="Courier New" w:cs="Courier New" w:hint="default"/>
+      </w:rPr>
+    </w:lvl>
+    <w:lvl w:ilvl="5" w:tplc="04190005" w:tentative="1">
+      <w:start w:val="1"/>
+      <w:numFmt w:val="bullet"/>
+      <w:lvlText w:val=""/>
+      <w:lvlJc w:val="left"/>
+      <w:pPr>
+        <w:ind w:left="4888" w:hanging="360"/>
+      </w:pPr>
+      <w:rPr>
+        <w:rFonts w:ascii="Wingdings" w:hAnsi="Wingdings" w:hint="default"/>
+      </w:rPr>
+    </w:lvl>
+    <w:lvl w:ilvl="6" w:tplc="04190001" w:tentative="1">
+      <w:start w:val="1"/>
+      <w:numFmt w:val="bullet"/>
+      <w:lvlText w:val=""/>
+      <w:lvlJc w:val="left"/>
+      <w:pPr>
+        <w:ind w:left="5608" w:hanging="360"/>
+      </w:pPr>
+      <w:rPr>
+        <w:rFonts w:ascii="Symbol" w:hAnsi="Symbol" w:hint="default"/>
+      </w:rPr>
+    </w:lvl>
+    <w:lvl w:ilvl="7" w:tplc="04190003" w:tentative="1">
+      <w:start w:val="1"/>
+      <w:numFmt w:val="bullet"/>
+      <w:lvlText w:val="o"/>
+      <w:lvlJc w:val="left"/>
+      <w:pPr>
+        <w:ind w:left="6328" w:hanging="360"/>
+      </w:pPr>
+      <w:rPr>
+        <w:rFonts w:ascii="Courier New" w:hAnsi="Courier New" w:cs="Courier New" w:hint="default"/>
+      </w:rPr>
+    </w:lvl>
+    <w:lvl w:ilvl="8" w:tplc="04190005" w:tentative="1">
+      <w:start w:val="1"/>
+      <w:numFmt w:val="bullet"/>
+      <w:lvlText w:val=""/>
+      <w:lvlJc w:val="left"/>
+      <w:pPr>
+        <w:ind w:left="7048" w:hanging="360"/>
+      </w:pPr>
+      <w:rPr>
+        <w:rFonts w:ascii="Wingdings" w:hAnsi="Wingdings" w:hint="default"/>
+      </w:rPr>
+    </w:lvl>
+  </w:abstractNum>
   <w:num w:numId="1" w16cid:durableId="1367681330">
+    <w:abstractNumId w:val="3"/>
+  </w:num>
+  <w:num w:numId="2" w16cid:durableId="297733950">
+    <w:abstractNumId w:val="4"/>
+  </w:num>
+  <w:num w:numId="3" w16cid:durableId="1483426712">
+    <w:abstractNumId w:val="2"/>
+  </w:num>
+  <w:num w:numId="4" w16cid:durableId="1413234870">
+    <w:abstractNumId w:val="1"/>
+  </w:num>
+  <w:num w:numId="5" w16cid:durableId="449863335">
     <w:abstractNumId w:val="0"/>
   </w:num>
 </w:numbering>
@@ -2692,6 +3342,17 @@
       <w:szCs w:val="28"/>
     </w:rPr>
   </w:style>
+  <w:style w:type="paragraph" w:styleId="a7">
+    <w:name w:val="List Paragraph"/>
+    <w:basedOn w:val="a"/>
+    <w:uiPriority w:val="34"/>
+    <w:qFormat/>
+    <w:rsid w:val="001961D9"/>
+    <w:pPr>
+      <w:ind w:left="720"/>
+      <w:contextualSpacing/>
+    </w:pPr>
+  </w:style>
 </w:styles>
 </file>
 

--- a/Analiz_po.docx
+++ b/Analiz_po.docx
@@ -1038,6 +1038,7 @@
       </w:pPr>
       <w:r>
         <w:rPr>
+          <w:noProof/>
           <w:color w:val="000000" w:themeColor="text1"/>
           <w:sz w:val="28"/>
           <w:szCs w:val="28"/>
@@ -1508,7 +1509,7 @@
         <w:rPr>
           <w:rStyle w:val="fontstyle01"/>
         </w:rPr>
-        <w:t>Задачи:</w:t>
+        <w:t>Задачами является разработать программный продукт позволяющий:</w:t>
       </w:r>
     </w:p>
     <w:p>
@@ -1537,7 +1538,13 @@
         <w:rPr>
           <w:rStyle w:val="fontstyle01"/>
         </w:rPr>
-        <w:t>Разработать программное обеспечение для оценки кредитоспособности заявителей.</w:t>
+        <w:t>С</w:t>
+      </w:r>
+      <w:r>
+        <w:rPr>
+          <w:rStyle w:val="fontstyle01"/>
+        </w:rPr>
+        <w:t>охранять данные о клиентах, подавших заявку на кредит.</w:t>
       </w:r>
     </w:p>
     <w:p>
@@ -1560,7 +1567,25 @@
         <w:rPr>
           <w:rStyle w:val="fontstyle01"/>
         </w:rPr>
-        <w:t xml:space="preserve"> Сократить время, требуемое для </w:t>
+        <w:t xml:space="preserve"> </w:t>
+      </w:r>
+      <w:r>
+        <w:rPr>
+          <w:rStyle w:val="fontstyle01"/>
+        </w:rPr>
+        <w:t>С</w:t>
+      </w:r>
+      <w:r>
+        <w:rPr>
+          <w:rStyle w:val="fontstyle01"/>
+        </w:rPr>
+        <w:t xml:space="preserve">охранять данные о клиентах, </w:t>
+      </w:r>
+      <w:r>
+        <w:rPr>
+          <w:rStyle w:val="fontstyle01"/>
+        </w:rPr>
+        <w:t>которые уже выплачивают кредит.</w:t>
       </w:r>
     </w:p>
     <w:p>
@@ -1573,6 +1598,42 @@
           <w:rStyle w:val="fontstyle01"/>
         </w:rPr>
       </w:pPr>
+      <w:r>
+        <w:rPr>
+          <w:rStyle w:val="fontstyle01"/>
+        </w:rPr>
+        <w:t>-</w:t>
+      </w:r>
+      <w:r>
+        <w:rPr>
+          <w:rStyle w:val="fontstyle01"/>
+        </w:rPr>
+        <w:t xml:space="preserve"> </w:t>
+      </w:r>
+      <w:r>
+        <w:rPr>
+          <w:rStyle w:val="fontstyle01"/>
+        </w:rPr>
+        <w:t>С</w:t>
+      </w:r>
+      <w:r>
+        <w:rPr>
+          <w:rStyle w:val="fontstyle01"/>
+        </w:rPr>
+        <w:t xml:space="preserve">охранять </w:t>
+      </w:r>
+      <w:r>
+        <w:rPr>
+          <w:rStyle w:val="fontstyle01"/>
+        </w:rPr>
+        <w:t>условия кредита для каждого клиента, выплачивающего кредит</w:t>
+      </w:r>
+      <w:r>
+        <w:rPr>
+          <w:rStyle w:val="fontstyle01"/>
+        </w:rPr>
+        <w:t>.</w:t>
+      </w:r>
     </w:p>
     <w:p>
       <w:pPr>
@@ -1580,28 +1641,29 @@
         <w:spacing w:line="360" w:lineRule="auto"/>
         <w:ind w:left="113" w:right="125" w:firstLine="455"/>
         <w:jc w:val="both"/>
+        <w:rPr>
+          <w:rStyle w:val="fontstyle01"/>
+        </w:rPr>
+      </w:pPr>
+    </w:p>
+    <w:p>
+      <w:pPr>
+        <w:pStyle w:val="a4"/>
+        <w:spacing w:line="360" w:lineRule="auto"/>
+        <w:ind w:left="113" w:right="125" w:firstLine="455"/>
+        <w:jc w:val="both"/>
+        <w:rPr>
+          <w:rStyle w:val="fontstyle01"/>
+        </w:rPr>
       </w:pPr>
     </w:p>
     <w:p>
       <w:pPr>
         <w:pStyle w:val="21"/>
         <w:spacing w:line="360" w:lineRule="auto"/>
-        <w:ind w:left="568"/>
-        <w:jc w:val="both"/>
-        <w:rPr>
-          <w:sz w:val="28"/>
-          <w:szCs w:val="28"/>
-        </w:rPr>
-      </w:pPr>
-    </w:p>
-    <w:p>
-      <w:pPr>
-        <w:pStyle w:val="a4"/>
-        <w:spacing w:line="360" w:lineRule="auto"/>
-        <w:ind w:firstLine="709"/>
-        <w:jc w:val="both"/>
-        <w:rPr>
-          <w:color w:val="000000" w:themeColor="text1"/>
+        <w:ind w:left="0"/>
+        <w:jc w:val="both"/>
+        <w:rPr>
           <w:sz w:val="28"/>
           <w:szCs w:val="28"/>
         </w:rPr>
@@ -1611,7 +1673,7 @@
       <w:pPr>
         <w:pStyle w:val="21"/>
         <w:spacing w:line="360" w:lineRule="auto"/>
-        <w:ind w:left="568"/>
+        <w:ind w:left="0" w:firstLine="568"/>
         <w:jc w:val="both"/>
         <w:rPr>
           <w:sz w:val="28"/>
@@ -1870,25 +1932,7 @@
           <w:sz w:val="28"/>
           <w:szCs w:val="28"/>
         </w:rPr>
-        <w:t>Отслеживание срок</w:t>
-      </w:r>
-      <w:r>
-        <w:rPr>
-          <w:rFonts w:ascii="Times New Roman" w:hAnsi="Times New Roman" w:cs="Times New Roman"/>
-          <w:color w:val="000000" w:themeColor="text1"/>
-          <w:sz w:val="28"/>
-          <w:szCs w:val="28"/>
-        </w:rPr>
-        <w:t>ов</w:t>
-      </w:r>
-      <w:r>
-        <w:rPr>
-          <w:rFonts w:ascii="Times New Roman" w:hAnsi="Times New Roman" w:cs="Times New Roman"/>
-          <w:color w:val="000000" w:themeColor="text1"/>
-          <w:sz w:val="28"/>
-          <w:szCs w:val="28"/>
-        </w:rPr>
-        <w:t xml:space="preserve"> платежей по кредитам. </w:t>
+        <w:t xml:space="preserve">Отслеживание сроков платежей по кредитам. </w:t>
       </w:r>
     </w:p>
     <w:p>
